--- a/doc/Print/01-Relatorio Final.docx
+++ b/doc/Print/01-Relatorio Final.docx
@@ -125,7 +125,8 @@
       <w:r>
         <w:rPr>
           <w:rFonts w:ascii="Times New Roman" w:hAnsi="Times New Roman" w:cs="Times New Roman"/>
-          <w:lang w:val="en-US"/>
+          <w:noProof/>
+          <w:lang w:eastAsia="pt-PT"/>
         </w:rPr>
         <w:drawing>
           <wp:inline distT="0" distB="0" distL="0" distR="0" wp14:anchorId="2CBDB0B6" wp14:editId="35CC6899">
@@ -163,8 +164,6 @@
           </wp:inline>
         </w:drawing>
       </w:r>
-      <w:bookmarkStart w:id="0" w:name="_GoBack"/>
-      <w:bookmarkEnd w:id="0"/>
     </w:p>
     <w:p>
       <w:pPr>
@@ -412,7 +411,7 @@
           <w:lang w:val="en-US"/>
         </w:rPr>
       </w:pPr>
-      <w:bookmarkStart w:id="1" w:name="_Toc471026965"/>
+      <w:bookmarkStart w:id="0" w:name="_Toc471026965"/>
       <w:r>
         <w:rPr>
           <w:lang w:val="en-US"/>
@@ -420,7 +419,7 @@
         <w:lastRenderedPageBreak/>
         <w:t>Abstract</w:t>
       </w:r>
-      <w:bookmarkEnd w:id="1"/>
+      <w:bookmarkEnd w:id="0"/>
     </w:p>
     <w:p>
       <w:pPr>
@@ -579,7 +578,7 @@
         <w:br w:type="page"/>
       </w:r>
     </w:p>
-    <w:bookmarkStart w:id="2" w:name="_Toc471026966" w:displacedByCustomXml="next"/>
+    <w:bookmarkStart w:id="1" w:name="_Toc471026966" w:displacedByCustomXml="next"/>
     <w:sdt>
       <w:sdtPr>
         <w:rPr>
@@ -618,7 +617,7 @@
             </w:rPr>
             <w:t>Index</w:t>
           </w:r>
-          <w:bookmarkEnd w:id="2"/>
+          <w:bookmarkEnd w:id="1"/>
         </w:p>
         <w:p>
           <w:pPr>
@@ -3521,7 +3520,7 @@
           <w:lang w:val="en-US"/>
         </w:rPr>
       </w:pPr>
-      <w:bookmarkStart w:id="3" w:name="_Toc471026967"/>
+      <w:bookmarkStart w:id="2" w:name="_Toc471026967"/>
       <w:r>
         <w:rPr>
           <w:lang w:val="en-US"/>
@@ -3529,7 +3528,7 @@
         <w:lastRenderedPageBreak/>
         <w:t>Introduction</w:t>
       </w:r>
-      <w:bookmarkEnd w:id="3"/>
+      <w:bookmarkEnd w:id="2"/>
     </w:p>
     <w:p>
       <w:pPr>
@@ -3924,7 +3923,7 @@
           <w:lang w:val="en-US"/>
         </w:rPr>
       </w:pPr>
-      <w:bookmarkStart w:id="4" w:name="_Toc471026968"/>
+      <w:bookmarkStart w:id="3" w:name="_Toc471026968"/>
       <w:r>
         <w:rPr>
           <w:lang w:val="en-US"/>
@@ -3937,7 +3936,7 @@
         </w:rPr>
         <w:t>ers Theory</w:t>
       </w:r>
-      <w:bookmarkEnd w:id="4"/>
+      <w:bookmarkEnd w:id="3"/>
     </w:p>
     <w:p>
       <w:pPr>
@@ -4021,7 +4020,6 @@
           <w:id w:val="-389647876"/>
           <w:citation/>
         </w:sdtPr>
-        <w:sdtEndPr/>
         <w:sdtContent>
           <w:r>
             <w:rPr>
@@ -4164,7 +4162,6 @@
           <w:id w:val="-1145961240"/>
           <w:citation/>
         </w:sdtPr>
-        <w:sdtEndPr/>
         <w:sdtContent>
           <w:r>
             <w:rPr>
@@ -4269,7 +4266,6 @@
           <w:id w:val="804120435"/>
           <w:citation/>
         </w:sdtPr>
-        <w:sdtEndPr/>
         <w:sdtContent>
           <w:r>
             <w:rPr>
@@ -4651,14 +4647,14 @@
           <w:lang w:val="en-US"/>
         </w:rPr>
       </w:pPr>
-      <w:bookmarkStart w:id="5" w:name="_Toc471026969"/>
+      <w:bookmarkStart w:id="4" w:name="_Toc471026969"/>
       <w:r>
         <w:rPr>
           <w:lang w:val="en-US"/>
         </w:rPr>
         <w:t>Code Generation tools</w:t>
       </w:r>
-      <w:bookmarkEnd w:id="5"/>
+      <w:bookmarkEnd w:id="4"/>
     </w:p>
     <w:p>
       <w:pPr>
@@ -4736,7 +4732,6 @@
           <w:id w:val="2115010655"/>
           <w:citation/>
         </w:sdtPr>
-        <w:sdtEndPr/>
         <w:sdtContent>
           <w:r>
             <w:rPr>
@@ -4839,7 +4834,6 @@
           <w:id w:val="1308981167"/>
           <w:citation/>
         </w:sdtPr>
-        <w:sdtEndPr/>
         <w:sdtContent>
           <w:r>
             <w:rPr>
@@ -4941,7 +4935,6 @@
           <w:id w:val="-435827770"/>
           <w:citation/>
         </w:sdtPr>
-        <w:sdtEndPr/>
         <w:sdtContent>
           <w:r>
             <w:rPr>
@@ -5017,7 +5010,6 @@
           <w:id w:val="-384094821"/>
           <w:citation/>
         </w:sdtPr>
-        <w:sdtEndPr/>
         <w:sdtContent>
           <w:r>
             <w:rPr>
@@ -5094,7 +5086,6 @@
           <w:id w:val="-1109577121"/>
           <w:citation/>
         </w:sdtPr>
-        <w:sdtEndPr/>
         <w:sdtContent>
           <w:r>
             <w:rPr>
@@ -5172,7 +5163,6 @@
           <w:id w:val="475257161"/>
           <w:citation/>
         </w:sdtPr>
-        <w:sdtEndPr/>
         <w:sdtContent>
           <w:r>
             <w:rPr>
@@ -5248,7 +5238,6 @@
           <w:id w:val="-899826225"/>
           <w:citation/>
         </w:sdtPr>
-        <w:sdtEndPr/>
         <w:sdtContent>
           <w:r>
             <w:rPr>
@@ -5306,7 +5295,7 @@
           <w:lang w:val="en-US"/>
         </w:rPr>
       </w:pPr>
-      <w:bookmarkStart w:id="6" w:name="_Toc471026970"/>
+      <w:bookmarkStart w:id="5" w:name="_Toc471026970"/>
       <w:r>
         <w:rPr>
           <w:lang w:val="en-US"/>
@@ -5319,7 +5308,7 @@
         </w:rPr>
         <w:t>tion</w:t>
       </w:r>
-      <w:bookmarkEnd w:id="6"/>
+      <w:bookmarkEnd w:id="5"/>
     </w:p>
     <w:p>
       <w:pPr>
@@ -5459,7 +5448,7 @@
           <w:lang w:val="en-US"/>
         </w:rPr>
       </w:pPr>
-      <w:bookmarkStart w:id="7" w:name="_Toc471026997"/>
+      <w:bookmarkStart w:id="6" w:name="_Toc471026997"/>
       <w:r>
         <w:rPr>
           <w:lang w:val="en-US"/>
@@ -5494,7 +5483,7 @@
         </w:rPr>
         <w:t xml:space="preserve"> - Component diagram</w:t>
       </w:r>
-      <w:bookmarkEnd w:id="7"/>
+      <w:bookmarkEnd w:id="6"/>
     </w:p>
     <w:p>
       <w:pPr>
@@ -5798,7 +5787,6 @@
           <w:id w:val="714856510"/>
           <w:citation/>
         </w:sdtPr>
-        <w:sdtEndPr/>
         <w:sdtContent>
           <w:r>
             <w:rPr>
@@ -5869,7 +5857,6 @@
           <w:id w:val="477879045"/>
           <w:citation/>
         </w:sdtPr>
-        <w:sdtEndPr/>
         <w:sdtContent>
           <w:r>
             <w:rPr>
@@ -5932,7 +5919,6 @@
           <w:id w:val="-1120378345"/>
           <w:citation/>
         </w:sdtPr>
-        <w:sdtEndPr/>
         <w:sdtContent>
           <w:r>
             <w:rPr>
@@ -6106,14 +6092,14 @@
           <w:lang w:val="en-US"/>
         </w:rPr>
       </w:pPr>
-      <w:bookmarkStart w:id="8" w:name="_Toc471026971"/>
+      <w:bookmarkStart w:id="7" w:name="_Toc471026971"/>
       <w:r>
         <w:rPr>
           <w:lang w:val="en-US"/>
         </w:rPr>
         <w:t>Compilers Theory</w:t>
       </w:r>
-      <w:bookmarkEnd w:id="8"/>
+      <w:bookmarkEnd w:id="7"/>
     </w:p>
     <w:p>
       <w:pPr>
@@ -6363,7 +6349,7 @@
           <w:lang w:val="en-US"/>
         </w:rPr>
       </w:pPr>
-      <w:bookmarkStart w:id="9" w:name="_Toc471026998"/>
+      <w:bookmarkStart w:id="8" w:name="_Toc471026998"/>
       <w:r>
         <w:rPr>
           <w:lang w:val="en-US"/>
@@ -6412,7 +6398,6 @@
           <w:id w:val="526687992"/>
           <w:citation/>
         </w:sdtPr>
-        <w:sdtEndPr/>
         <w:sdtContent>
           <w:r>
             <w:rPr>
@@ -6447,7 +6432,7 @@
           </w:r>
         </w:sdtContent>
       </w:sdt>
-      <w:bookmarkEnd w:id="9"/>
+      <w:bookmarkEnd w:id="8"/>
     </w:p>
     <w:p>
       <w:pPr>
@@ -7534,7 +7519,6 @@
           <w:id w:val="-528258016"/>
           <w:citation/>
         </w:sdtPr>
-        <w:sdtEndPr/>
         <w:sdtContent>
           <w:r>
             <w:rPr>
@@ -7584,7 +7568,7 @@
           <w:lang w:val="en-US"/>
         </w:rPr>
       </w:pPr>
-      <w:bookmarkStart w:id="10" w:name="_Toc471026972"/>
+      <w:bookmarkStart w:id="9" w:name="_Toc471026972"/>
       <w:r>
         <w:rPr>
           <w:lang w:val="en-US"/>
@@ -7592,7 +7576,7 @@
         <w:lastRenderedPageBreak/>
         <w:t>Lexical Analysis</w:t>
       </w:r>
-      <w:bookmarkEnd w:id="10"/>
+      <w:bookmarkEnd w:id="9"/>
     </w:p>
     <w:p>
       <w:pPr>
@@ -7991,7 +7975,7 @@
           <w:lang w:val="en-US"/>
         </w:rPr>
       </w:pPr>
-      <w:bookmarkStart w:id="11" w:name="_Toc471026999"/>
+      <w:bookmarkStart w:id="10" w:name="_Toc471026999"/>
       <w:r>
         <w:rPr>
           <w:lang w:val="en-GB"/>
@@ -8046,7 +8030,6 @@
           <w:id w:val="-724289866"/>
           <w:citation/>
         </w:sdtPr>
-        <w:sdtEndPr/>
         <w:sdtContent>
           <w:r>
             <w:rPr>
@@ -8081,121 +8064,121 @@
           </w:r>
         </w:sdtContent>
       </w:sdt>
+      <w:bookmarkEnd w:id="10"/>
+    </w:p>
+    <w:p>
+      <w:pPr>
+        <w:rPr>
+          <w:lang w:val="en-US"/>
+        </w:rPr>
+      </w:pPr>
+    </w:p>
+    <w:p>
+      <w:pPr>
+        <w:spacing w:line="360" w:lineRule="auto"/>
+        <w:rPr>
+          <w:rFonts w:ascii="Arial" w:hAnsi="Arial" w:cs="Arial"/>
+          <w:sz w:val="24"/>
+          <w:lang w:val="en-US"/>
+        </w:rPr>
+      </w:pPr>
+      <w:r>
+        <w:rPr>
+          <w:rFonts w:ascii="Arial" w:hAnsi="Arial" w:cs="Arial"/>
+          <w:sz w:val="24"/>
+          <w:lang w:val="en-US"/>
+        </w:rPr>
+        <w:t>Lexical analyzer needs to find the longest matches, using the finite automata we just need to remember the last finite state.</w:t>
+      </w:r>
+      <w:r>
+        <w:rPr>
+          <w:rFonts w:ascii="Arial" w:hAnsi="Arial" w:cs="Arial"/>
+          <w:sz w:val="24"/>
+          <w:lang w:val="en-US"/>
+        </w:rPr>
+        <w:t xml:space="preserve"> Each match corresponds to a token, after find a token the automaton reinitializes.</w:t>
+      </w:r>
+    </w:p>
+    <w:p>
+      <w:pPr>
+        <w:spacing w:line="360" w:lineRule="auto"/>
+        <w:rPr>
+          <w:rFonts w:ascii="Arial" w:hAnsi="Arial" w:cs="Arial"/>
+          <w:sz w:val="24"/>
+          <w:lang w:val="en-US"/>
+        </w:rPr>
+      </w:pPr>
+      <w:r>
+        <w:rPr>
+          <w:rFonts w:ascii="Arial" w:hAnsi="Arial" w:cs="Arial"/>
+          <w:sz w:val="24"/>
+          <w:lang w:val="en-US"/>
+        </w:rPr>
+        <w:t>As</w:t>
+      </w:r>
+      <w:r>
+        <w:rPr>
+          <w:rFonts w:ascii="Arial" w:hAnsi="Arial" w:cs="Arial"/>
+          <w:sz w:val="24"/>
+          <w:lang w:val="en-US"/>
+        </w:rPr>
+        <w:t xml:space="preserve"> result of lexical analysis phase, t</w:t>
+      </w:r>
+      <w:r>
+        <w:rPr>
+          <w:rFonts w:ascii="Arial" w:hAnsi="Arial" w:cs="Arial"/>
+          <w:sz w:val="24"/>
+          <w:lang w:val="en-US"/>
+        </w:rPr>
+        <w:t>he lexical analyzer gene</w:t>
+      </w:r>
+      <w:r>
+        <w:rPr>
+          <w:rFonts w:ascii="Arial" w:hAnsi="Arial" w:cs="Arial"/>
+          <w:sz w:val="24"/>
+          <w:lang w:val="en-US"/>
+        </w:rPr>
+        <w:t>rates a list of token</w:t>
+      </w:r>
+      <w:r>
+        <w:rPr>
+          <w:rFonts w:ascii="Arial" w:hAnsi="Arial" w:cs="Arial"/>
+          <w:sz w:val="24"/>
+          <w:lang w:val="en-US"/>
+        </w:rPr>
+        <w:t>s</w:t>
+      </w:r>
+      <w:r>
+        <w:rPr>
+          <w:rFonts w:ascii="Arial" w:hAnsi="Arial" w:cs="Arial"/>
+          <w:sz w:val="24"/>
+          <w:lang w:val="en-US"/>
+        </w:rPr>
+        <w:t>, to be consumed by the Parser.</w:t>
+      </w:r>
+    </w:p>
+    <w:p>
+      <w:pPr>
+        <w:rPr>
+          <w:lang w:val="en-US"/>
+        </w:rPr>
+      </w:pPr>
+    </w:p>
+    <w:p>
+      <w:pPr>
+        <w:pStyle w:val="Cabealho2"/>
+        <w:rPr>
+          <w:lang w:val="en-US"/>
+        </w:rPr>
+      </w:pPr>
+      <w:bookmarkStart w:id="11" w:name="_Toc471026973"/>
+      <w:r>
+        <w:rPr>
+          <w:lang w:val="en-US"/>
+        </w:rPr>
+        <w:t>Parsing</w:t>
+      </w:r>
       <w:bookmarkEnd w:id="11"/>
-    </w:p>
-    <w:p>
-      <w:pPr>
-        <w:rPr>
-          <w:lang w:val="en-US"/>
-        </w:rPr>
-      </w:pPr>
-    </w:p>
-    <w:p>
-      <w:pPr>
-        <w:spacing w:line="360" w:lineRule="auto"/>
-        <w:rPr>
-          <w:rFonts w:ascii="Arial" w:hAnsi="Arial" w:cs="Arial"/>
-          <w:sz w:val="24"/>
-          <w:lang w:val="en-US"/>
-        </w:rPr>
-      </w:pPr>
-      <w:r>
-        <w:rPr>
-          <w:rFonts w:ascii="Arial" w:hAnsi="Arial" w:cs="Arial"/>
-          <w:sz w:val="24"/>
-          <w:lang w:val="en-US"/>
-        </w:rPr>
-        <w:t>Lexical analyzer needs to find the longest matches, using the finite automata we just need to remember the last finite state.</w:t>
-      </w:r>
-      <w:r>
-        <w:rPr>
-          <w:rFonts w:ascii="Arial" w:hAnsi="Arial" w:cs="Arial"/>
-          <w:sz w:val="24"/>
-          <w:lang w:val="en-US"/>
-        </w:rPr>
-        <w:t xml:space="preserve"> Each match corresponds to a token, after find a token the automaton reinitializes.</w:t>
-      </w:r>
-    </w:p>
-    <w:p>
-      <w:pPr>
-        <w:spacing w:line="360" w:lineRule="auto"/>
-        <w:rPr>
-          <w:rFonts w:ascii="Arial" w:hAnsi="Arial" w:cs="Arial"/>
-          <w:sz w:val="24"/>
-          <w:lang w:val="en-US"/>
-        </w:rPr>
-      </w:pPr>
-      <w:r>
-        <w:rPr>
-          <w:rFonts w:ascii="Arial" w:hAnsi="Arial" w:cs="Arial"/>
-          <w:sz w:val="24"/>
-          <w:lang w:val="en-US"/>
-        </w:rPr>
-        <w:t>As</w:t>
-      </w:r>
-      <w:r>
-        <w:rPr>
-          <w:rFonts w:ascii="Arial" w:hAnsi="Arial" w:cs="Arial"/>
-          <w:sz w:val="24"/>
-          <w:lang w:val="en-US"/>
-        </w:rPr>
-        <w:t xml:space="preserve"> result of lexical analysis phase, t</w:t>
-      </w:r>
-      <w:r>
-        <w:rPr>
-          <w:rFonts w:ascii="Arial" w:hAnsi="Arial" w:cs="Arial"/>
-          <w:sz w:val="24"/>
-          <w:lang w:val="en-US"/>
-        </w:rPr>
-        <w:t>he lexical analyzer gene</w:t>
-      </w:r>
-      <w:r>
-        <w:rPr>
-          <w:rFonts w:ascii="Arial" w:hAnsi="Arial" w:cs="Arial"/>
-          <w:sz w:val="24"/>
-          <w:lang w:val="en-US"/>
-        </w:rPr>
-        <w:t>rates a list of token</w:t>
-      </w:r>
-      <w:r>
-        <w:rPr>
-          <w:rFonts w:ascii="Arial" w:hAnsi="Arial" w:cs="Arial"/>
-          <w:sz w:val="24"/>
-          <w:lang w:val="en-US"/>
-        </w:rPr>
-        <w:t>s</w:t>
-      </w:r>
-      <w:r>
-        <w:rPr>
-          <w:rFonts w:ascii="Arial" w:hAnsi="Arial" w:cs="Arial"/>
-          <w:sz w:val="24"/>
-          <w:lang w:val="en-US"/>
-        </w:rPr>
-        <w:t>, to be consumed by the Parser.</w:t>
-      </w:r>
-    </w:p>
-    <w:p>
-      <w:pPr>
-        <w:rPr>
-          <w:lang w:val="en-US"/>
-        </w:rPr>
-      </w:pPr>
-    </w:p>
-    <w:p>
-      <w:pPr>
-        <w:pStyle w:val="Cabealho2"/>
-        <w:rPr>
-          <w:lang w:val="en-US"/>
-        </w:rPr>
-      </w:pPr>
-      <w:bookmarkStart w:id="12" w:name="_Toc471026973"/>
-      <w:r>
-        <w:rPr>
-          <w:lang w:val="en-US"/>
-        </w:rPr>
-        <w:t>Parsing</w:t>
-      </w:r>
-      <w:bookmarkEnd w:id="12"/>
     </w:p>
     <w:p>
       <w:pPr>
@@ -8571,7 +8554,7 @@
           <w:lang w:val="en-US"/>
         </w:rPr>
       </w:pPr>
-      <w:bookmarkStart w:id="13" w:name="_Toc471027000"/>
+      <w:bookmarkStart w:id="12" w:name="_Toc471027000"/>
       <w:r>
         <w:rPr>
           <w:lang w:val="en-US"/>
@@ -8626,7 +8609,6 @@
           <w:id w:val="-1281645741"/>
           <w:citation/>
         </w:sdtPr>
-        <w:sdtEndPr/>
         <w:sdtContent>
           <w:r>
             <w:rPr>
@@ -8661,7 +8643,7 @@
           </w:r>
         </w:sdtContent>
       </w:sdt>
-      <w:bookmarkEnd w:id="13"/>
+      <w:bookmarkEnd w:id="12"/>
     </w:p>
     <w:p>
       <w:pPr>
@@ -8796,7 +8778,7 @@
           <w:lang w:val="en-US"/>
         </w:rPr>
       </w:pPr>
-      <w:bookmarkStart w:id="14" w:name="_Toc471026974"/>
+      <w:bookmarkStart w:id="13" w:name="_Toc471026974"/>
       <w:r>
         <w:rPr>
           <w:lang w:val="en-US"/>
@@ -8809,7 +8791,7 @@
         </w:rPr>
         <w:t xml:space="preserve"> Tree</w:t>
       </w:r>
-      <w:bookmarkEnd w:id="14"/>
+      <w:bookmarkEnd w:id="13"/>
     </w:p>
     <w:p>
       <w:pPr>
@@ -8999,7 +8981,7 @@
           <w:lang w:val="en-US"/>
         </w:rPr>
       </w:pPr>
-      <w:bookmarkStart w:id="15" w:name="_Toc471027001"/>
+      <w:bookmarkStart w:id="14" w:name="_Toc471027001"/>
       <w:r>
         <w:rPr>
           <w:lang w:val="en-US"/>
@@ -9069,7 +9051,6 @@
           <w:id w:val="-2061389454"/>
           <w:citation/>
         </w:sdtPr>
-        <w:sdtEndPr/>
         <w:sdtContent>
           <w:r>
             <w:rPr>
@@ -9104,7 +9085,7 @@
           </w:r>
         </w:sdtContent>
       </w:sdt>
-      <w:bookmarkEnd w:id="15"/>
+      <w:bookmarkEnd w:id="14"/>
     </w:p>
     <w:p>
       <w:pPr>
@@ -9127,7 +9108,7 @@
           <w:lang w:val="en-US"/>
         </w:rPr>
       </w:pPr>
-      <w:bookmarkStart w:id="16" w:name="_Toc471026975"/>
+      <w:bookmarkStart w:id="15" w:name="_Toc471026975"/>
       <w:r>
         <w:rPr>
           <w:lang w:val="en-US"/>
@@ -9135,162 +9116,162 @@
         <w:lastRenderedPageBreak/>
         <w:t>Code Generation tools</w:t>
       </w:r>
+      <w:bookmarkEnd w:id="15"/>
+    </w:p>
+    <w:p>
+      <w:pPr>
+        <w:rPr>
+          <w:lang w:val="en-US"/>
+        </w:rPr>
+      </w:pPr>
+    </w:p>
+    <w:p>
+      <w:pPr>
+        <w:spacing w:line="360" w:lineRule="auto"/>
+        <w:rPr>
+          <w:rFonts w:ascii="Arial" w:hAnsi="Arial" w:cs="Arial"/>
+          <w:sz w:val="24"/>
+          <w:lang w:val="en-US"/>
+        </w:rPr>
+      </w:pPr>
+      <w:r>
+        <w:rPr>
+          <w:rFonts w:ascii="Arial" w:hAnsi="Arial" w:cs="Arial"/>
+          <w:sz w:val="24"/>
+          <w:lang w:val="en-US"/>
+        </w:rPr>
+        <w:t>C</w:t>
+      </w:r>
+      <w:r>
+        <w:rPr>
+          <w:rFonts w:ascii="Arial" w:hAnsi="Arial" w:cs="Arial"/>
+          <w:sz w:val="24"/>
+          <w:lang w:val="en-US"/>
+        </w:rPr>
+        <w:t xml:space="preserve">ode generation tools </w:t>
+      </w:r>
+      <w:r>
+        <w:rPr>
+          <w:rFonts w:ascii="Arial" w:hAnsi="Arial" w:cs="Arial"/>
+          <w:sz w:val="24"/>
+          <w:lang w:val="en-US"/>
+        </w:rPr>
+        <w:t xml:space="preserve">are </w:t>
+      </w:r>
+      <w:r>
+        <w:rPr>
+          <w:rFonts w:ascii="Arial" w:hAnsi="Arial" w:cs="Arial"/>
+          <w:sz w:val="24"/>
+          <w:lang w:val="en-US"/>
+        </w:rPr>
+        <w:t xml:space="preserve">used to perform simple tasks that can be automatic. </w:t>
+      </w:r>
+      <w:r>
+        <w:rPr>
+          <w:rFonts w:ascii="Arial" w:hAnsi="Arial" w:cs="Arial"/>
+          <w:sz w:val="24"/>
+          <w:lang w:val="en-US"/>
+        </w:rPr>
+        <w:t>Deterministic Finite Automaton (</w:t>
+      </w:r>
+      <w:r>
+        <w:rPr>
+          <w:rFonts w:ascii="Arial" w:hAnsi="Arial" w:cs="Arial"/>
+          <w:sz w:val="24"/>
+          <w:lang w:val="en-US"/>
+        </w:rPr>
+        <w:t>DFA</w:t>
+      </w:r>
+      <w:r>
+        <w:rPr>
+          <w:rFonts w:ascii="Arial" w:hAnsi="Arial" w:cs="Arial"/>
+          <w:sz w:val="24"/>
+          <w:lang w:val="en-US"/>
+        </w:rPr>
+        <w:t>)</w:t>
+      </w:r>
+      <w:r>
+        <w:rPr>
+          <w:rFonts w:ascii="Arial" w:hAnsi="Arial" w:cs="Arial"/>
+          <w:sz w:val="24"/>
+          <w:lang w:val="en-US"/>
+        </w:rPr>
+        <w:t xml:space="preserve"> construction is a mechanical task</w:t>
+      </w:r>
+      <w:r>
+        <w:rPr>
+          <w:rFonts w:ascii="Arial" w:hAnsi="Arial" w:cs="Arial"/>
+          <w:sz w:val="24"/>
+          <w:lang w:val="en-US"/>
+        </w:rPr>
+        <w:t>,</w:t>
+      </w:r>
+      <w:r>
+        <w:rPr>
+          <w:rFonts w:ascii="Arial" w:hAnsi="Arial" w:cs="Arial"/>
+          <w:sz w:val="24"/>
+          <w:lang w:val="en-US"/>
+        </w:rPr>
+        <w:t xml:space="preserve"> so it makes sense to have an automatic lexical-analyzer generator to translate regular expressions into a DFA. The task of constructing a parser</w:t>
+      </w:r>
+      <w:r>
+        <w:rPr>
+          <w:rFonts w:ascii="Arial" w:hAnsi="Arial" w:cs="Arial"/>
+          <w:sz w:val="24"/>
+          <w:lang w:val="en-US"/>
+        </w:rPr>
+        <w:t xml:space="preserve"> can</w:t>
+      </w:r>
+      <w:r>
+        <w:rPr>
+          <w:rFonts w:ascii="Arial" w:hAnsi="Arial" w:cs="Arial"/>
+          <w:sz w:val="24"/>
+          <w:lang w:val="en-US"/>
+        </w:rPr>
+        <w:t xml:space="preserve"> be automated</w:t>
+      </w:r>
+      <w:r>
+        <w:rPr>
+          <w:rFonts w:ascii="Arial" w:hAnsi="Arial" w:cs="Arial"/>
+          <w:sz w:val="24"/>
+          <w:lang w:val="en-US"/>
+        </w:rPr>
+        <w:t xml:space="preserve"> too</w:t>
+      </w:r>
+      <w:r>
+        <w:rPr>
+          <w:rFonts w:ascii="Arial" w:hAnsi="Arial" w:cs="Arial"/>
+          <w:sz w:val="24"/>
+          <w:lang w:val="en-US"/>
+        </w:rPr>
+        <w:t>.</w:t>
+      </w:r>
+    </w:p>
+    <w:p>
+      <w:pPr>
+        <w:spacing w:line="360" w:lineRule="auto"/>
+        <w:rPr>
+          <w:rFonts w:ascii="Arial" w:hAnsi="Arial" w:cs="Arial"/>
+          <w:sz w:val="24"/>
+          <w:lang w:val="en-US"/>
+        </w:rPr>
+      </w:pPr>
+    </w:p>
+    <w:p>
+      <w:pPr>
+        <w:pStyle w:val="Cabealho2"/>
+        <w:rPr>
+          <w:lang w:val="en-US"/>
+        </w:rPr>
+      </w:pPr>
+      <w:bookmarkStart w:id="16" w:name="_Toc471026976"/>
+      <w:r>
+        <w:rPr>
+          <w:lang w:val="en-US"/>
+        </w:rPr>
+        <w:t>GPlex</w:t>
+      </w:r>
       <w:bookmarkEnd w:id="16"/>
-    </w:p>
-    <w:p>
-      <w:pPr>
-        <w:rPr>
-          <w:lang w:val="en-US"/>
-        </w:rPr>
-      </w:pPr>
-    </w:p>
-    <w:p>
-      <w:pPr>
-        <w:spacing w:line="360" w:lineRule="auto"/>
-        <w:rPr>
-          <w:rFonts w:ascii="Arial" w:hAnsi="Arial" w:cs="Arial"/>
-          <w:sz w:val="24"/>
-          <w:lang w:val="en-US"/>
-        </w:rPr>
-      </w:pPr>
-      <w:r>
-        <w:rPr>
-          <w:rFonts w:ascii="Arial" w:hAnsi="Arial" w:cs="Arial"/>
-          <w:sz w:val="24"/>
-          <w:lang w:val="en-US"/>
-        </w:rPr>
-        <w:t>C</w:t>
-      </w:r>
-      <w:r>
-        <w:rPr>
-          <w:rFonts w:ascii="Arial" w:hAnsi="Arial" w:cs="Arial"/>
-          <w:sz w:val="24"/>
-          <w:lang w:val="en-US"/>
-        </w:rPr>
-        <w:t xml:space="preserve">ode generation tools </w:t>
-      </w:r>
-      <w:r>
-        <w:rPr>
-          <w:rFonts w:ascii="Arial" w:hAnsi="Arial" w:cs="Arial"/>
-          <w:sz w:val="24"/>
-          <w:lang w:val="en-US"/>
-        </w:rPr>
-        <w:t xml:space="preserve">are </w:t>
-      </w:r>
-      <w:r>
-        <w:rPr>
-          <w:rFonts w:ascii="Arial" w:hAnsi="Arial" w:cs="Arial"/>
-          <w:sz w:val="24"/>
-          <w:lang w:val="en-US"/>
-        </w:rPr>
-        <w:t xml:space="preserve">used to perform simple tasks that can be automatic. </w:t>
-      </w:r>
-      <w:r>
-        <w:rPr>
-          <w:rFonts w:ascii="Arial" w:hAnsi="Arial" w:cs="Arial"/>
-          <w:sz w:val="24"/>
-          <w:lang w:val="en-US"/>
-        </w:rPr>
-        <w:t>Deterministic Finite Automaton (</w:t>
-      </w:r>
-      <w:r>
-        <w:rPr>
-          <w:rFonts w:ascii="Arial" w:hAnsi="Arial" w:cs="Arial"/>
-          <w:sz w:val="24"/>
-          <w:lang w:val="en-US"/>
-        </w:rPr>
-        <w:t>DFA</w:t>
-      </w:r>
-      <w:r>
-        <w:rPr>
-          <w:rFonts w:ascii="Arial" w:hAnsi="Arial" w:cs="Arial"/>
-          <w:sz w:val="24"/>
-          <w:lang w:val="en-US"/>
-        </w:rPr>
-        <w:t>)</w:t>
-      </w:r>
-      <w:r>
-        <w:rPr>
-          <w:rFonts w:ascii="Arial" w:hAnsi="Arial" w:cs="Arial"/>
-          <w:sz w:val="24"/>
-          <w:lang w:val="en-US"/>
-        </w:rPr>
-        <w:t xml:space="preserve"> construction is a mechanical task</w:t>
-      </w:r>
-      <w:r>
-        <w:rPr>
-          <w:rFonts w:ascii="Arial" w:hAnsi="Arial" w:cs="Arial"/>
-          <w:sz w:val="24"/>
-          <w:lang w:val="en-US"/>
-        </w:rPr>
-        <w:t>,</w:t>
-      </w:r>
-      <w:r>
-        <w:rPr>
-          <w:rFonts w:ascii="Arial" w:hAnsi="Arial" w:cs="Arial"/>
-          <w:sz w:val="24"/>
-          <w:lang w:val="en-US"/>
-        </w:rPr>
-        <w:t xml:space="preserve"> so it makes sense to have an automatic lexical-analyzer generator to translate regular expressions into a DFA. The task of constructing a parser</w:t>
-      </w:r>
-      <w:r>
-        <w:rPr>
-          <w:rFonts w:ascii="Arial" w:hAnsi="Arial" w:cs="Arial"/>
-          <w:sz w:val="24"/>
-          <w:lang w:val="en-US"/>
-        </w:rPr>
-        <w:t xml:space="preserve"> can</w:t>
-      </w:r>
-      <w:r>
-        <w:rPr>
-          <w:rFonts w:ascii="Arial" w:hAnsi="Arial" w:cs="Arial"/>
-          <w:sz w:val="24"/>
-          <w:lang w:val="en-US"/>
-        </w:rPr>
-        <w:t xml:space="preserve"> be automated</w:t>
-      </w:r>
-      <w:r>
-        <w:rPr>
-          <w:rFonts w:ascii="Arial" w:hAnsi="Arial" w:cs="Arial"/>
-          <w:sz w:val="24"/>
-          <w:lang w:val="en-US"/>
-        </w:rPr>
-        <w:t xml:space="preserve"> too</w:t>
-      </w:r>
-      <w:r>
-        <w:rPr>
-          <w:rFonts w:ascii="Arial" w:hAnsi="Arial" w:cs="Arial"/>
-          <w:sz w:val="24"/>
-          <w:lang w:val="en-US"/>
-        </w:rPr>
-        <w:t>.</w:t>
-      </w:r>
-    </w:p>
-    <w:p>
-      <w:pPr>
-        <w:spacing w:line="360" w:lineRule="auto"/>
-        <w:rPr>
-          <w:rFonts w:ascii="Arial" w:hAnsi="Arial" w:cs="Arial"/>
-          <w:sz w:val="24"/>
-          <w:lang w:val="en-US"/>
-        </w:rPr>
-      </w:pPr>
-    </w:p>
-    <w:p>
-      <w:pPr>
-        <w:pStyle w:val="Cabealho2"/>
-        <w:rPr>
-          <w:lang w:val="en-US"/>
-        </w:rPr>
-      </w:pPr>
-      <w:bookmarkStart w:id="17" w:name="_Toc471026976"/>
-      <w:r>
-        <w:rPr>
-          <w:lang w:val="en-US"/>
-        </w:rPr>
-        <w:t>GPlex</w:t>
-      </w:r>
-      <w:bookmarkEnd w:id="17"/>
     </w:p>
     <w:p>
       <w:pPr>
@@ -9856,14 +9837,14 @@
           <w:lang w:val="en-US"/>
         </w:rPr>
       </w:pPr>
-      <w:bookmarkStart w:id="18" w:name="_Toc471026977"/>
+      <w:bookmarkStart w:id="17" w:name="_Toc471026977"/>
       <w:r>
         <w:rPr>
           <w:lang w:val="en-US"/>
         </w:rPr>
         <w:t>Gppg</w:t>
       </w:r>
-      <w:bookmarkEnd w:id="18"/>
+      <w:bookmarkEnd w:id="17"/>
     </w:p>
     <w:p>
       <w:pPr>
@@ -10009,7 +9990,7 @@
           <w:lang w:val="en-US"/>
         </w:rPr>
       </w:pPr>
-      <w:bookmarkStart w:id="19" w:name="_Toc471026978"/>
+      <w:bookmarkStart w:id="18" w:name="_Toc471026978"/>
       <w:r>
         <w:rPr>
           <w:lang w:val="en-US"/>
@@ -10017,6 +9998,151 @@
         <w:lastRenderedPageBreak/>
         <w:t>Irony</w:t>
       </w:r>
+      <w:bookmarkEnd w:id="18"/>
+    </w:p>
+    <w:p>
+      <w:pPr>
+        <w:rPr>
+          <w:lang w:val="en-US"/>
+        </w:rPr>
+      </w:pPr>
+    </w:p>
+    <w:p>
+      <w:pPr>
+        <w:spacing w:line="360" w:lineRule="auto"/>
+        <w:rPr>
+          <w:rFonts w:ascii="Arial" w:hAnsi="Arial" w:cs="Arial"/>
+          <w:sz w:val="24"/>
+          <w:lang w:val="en-US"/>
+        </w:rPr>
+      </w:pPr>
+      <w:r>
+        <w:rPr>
+          <w:rFonts w:ascii="Arial" w:hAnsi="Arial" w:cs="Arial"/>
+          <w:sz w:val="24"/>
+          <w:lang w:val="en-US"/>
+        </w:rPr>
+        <w:t xml:space="preserve">Irony is a development kit for implementing languages on .NET platform. Unlike most existing </w:t>
+      </w:r>
+      <w:r>
+        <w:rPr>
+          <w:rFonts w:ascii="Arial" w:hAnsi="Arial" w:cs="Arial"/>
+          <w:sz w:val="24"/>
+          <w:lang w:val="en-US"/>
+        </w:rPr>
+        <w:t>Y</w:t>
+      </w:r>
+      <w:r>
+        <w:rPr>
+          <w:rFonts w:ascii="Arial" w:hAnsi="Arial" w:cs="Arial"/>
+          <w:sz w:val="24"/>
+          <w:lang w:val="en-US"/>
+        </w:rPr>
+        <w:t>acc/</w:t>
+      </w:r>
+      <w:r>
+        <w:rPr>
+          <w:rFonts w:ascii="Arial" w:hAnsi="Arial" w:cs="Arial"/>
+          <w:sz w:val="24"/>
+          <w:lang w:val="en-US"/>
+        </w:rPr>
+        <w:t>L</w:t>
+      </w:r>
+      <w:r>
+        <w:rPr>
+          <w:rFonts w:ascii="Arial" w:hAnsi="Arial" w:cs="Arial"/>
+          <w:sz w:val="24"/>
+          <w:lang w:val="en-US"/>
+        </w:rPr>
+        <w:t>ex-style solutions</w:t>
+      </w:r>
+      <w:r>
+        <w:rPr>
+          <w:rFonts w:ascii="Arial" w:hAnsi="Arial" w:cs="Arial"/>
+          <w:sz w:val="24"/>
+          <w:lang w:val="en-US"/>
+        </w:rPr>
+        <w:t>,</w:t>
+      </w:r>
+      <w:r>
+        <w:rPr>
+          <w:rFonts w:ascii="Arial" w:hAnsi="Arial" w:cs="Arial"/>
+          <w:sz w:val="24"/>
+          <w:lang w:val="en-US"/>
+        </w:rPr>
+        <w:t xml:space="preserve"> Irony does not employ any scanner or parser code generation from grammar specifications written in a specialized meta-language. In Irony</w:t>
+      </w:r>
+      <w:r>
+        <w:rPr>
+          <w:rFonts w:ascii="Arial" w:hAnsi="Arial" w:cs="Arial"/>
+          <w:sz w:val="24"/>
+          <w:lang w:val="en-US"/>
+        </w:rPr>
+        <w:t>,</w:t>
+      </w:r>
+      <w:r>
+        <w:rPr>
+          <w:rFonts w:ascii="Arial" w:hAnsi="Arial" w:cs="Arial"/>
+          <w:sz w:val="24"/>
+          <w:lang w:val="en-US"/>
+        </w:rPr>
+        <w:t xml:space="preserve"> the target language grammar is coded directly in </w:t>
+      </w:r>
+      <w:r>
+        <w:rPr>
+          <w:rFonts w:ascii="Arial" w:hAnsi="Arial" w:cs="Arial"/>
+          <w:sz w:val="24"/>
+          <w:lang w:val="en-US"/>
+        </w:rPr>
+        <w:t>C</w:t>
+      </w:r>
+      <w:r>
+        <w:rPr>
+          <w:rFonts w:ascii="Arial" w:hAnsi="Arial" w:cs="Arial"/>
+          <w:sz w:val="24"/>
+          <w:lang w:val="en-US"/>
+        </w:rPr>
+        <w:t xml:space="preserve"># using operator overloading to express grammar constructs. Irony's scanner and parser modules use the grammar encoded as </w:t>
+      </w:r>
+      <w:r>
+        <w:rPr>
+          <w:rFonts w:ascii="Arial" w:hAnsi="Arial" w:cs="Arial"/>
+          <w:sz w:val="24"/>
+          <w:lang w:val="en-US"/>
+        </w:rPr>
+        <w:t>C</w:t>
+      </w:r>
+      <w:r>
+        <w:rPr>
+          <w:rFonts w:ascii="Arial" w:hAnsi="Arial" w:cs="Arial"/>
+          <w:sz w:val="24"/>
+          <w:lang w:val="en-US"/>
+        </w:rPr>
+        <w:t># class to control the parsing process.</w:t>
+      </w:r>
+    </w:p>
+    <w:p>
+      <w:pPr>
+        <w:spacing w:line="360" w:lineRule="auto"/>
+        <w:rPr>
+          <w:lang w:val="en-US"/>
+        </w:rPr>
+      </w:pPr>
+    </w:p>
+    <w:p>
+      <w:pPr>
+        <w:pStyle w:val="Cabealho2"/>
+        <w:rPr>
+          <w:lang w:val="en-US"/>
+        </w:rPr>
+      </w:pPr>
+      <w:bookmarkStart w:id="19" w:name="_Toc471026979"/>
+      <w:r>
+        <w:rPr>
+          <w:lang w:val="en-US"/>
+        </w:rPr>
+        <w:t>JavaCC</w:t>
+      </w:r>
       <w:bookmarkEnd w:id="19"/>
     </w:p>
     <w:p>
@@ -10030,50 +10156,72 @@
       <w:pPr>
         <w:spacing w:line="360" w:lineRule="auto"/>
         <w:rPr>
-          <w:rFonts w:ascii="Arial" w:hAnsi="Arial" w:cs="Arial"/>
-          <w:sz w:val="24"/>
-          <w:lang w:val="en-US"/>
-        </w:rPr>
-      </w:pPr>
-      <w:r>
-        <w:rPr>
-          <w:rFonts w:ascii="Arial" w:hAnsi="Arial" w:cs="Arial"/>
-          <w:sz w:val="24"/>
-          <w:lang w:val="en-US"/>
-        </w:rPr>
-        <w:t xml:space="preserve">Irony is a development kit for implementing languages on .NET platform. Unlike most existing </w:t>
-      </w:r>
-      <w:r>
-        <w:rPr>
-          <w:rFonts w:ascii="Arial" w:hAnsi="Arial" w:cs="Arial"/>
-          <w:sz w:val="24"/>
-          <w:lang w:val="en-US"/>
-        </w:rPr>
-        <w:t>Y</w:t>
-      </w:r>
-      <w:r>
-        <w:rPr>
-          <w:rFonts w:ascii="Arial" w:hAnsi="Arial" w:cs="Arial"/>
-          <w:sz w:val="24"/>
-          <w:lang w:val="en-US"/>
-        </w:rPr>
-        <w:t>acc/</w:t>
-      </w:r>
-      <w:r>
-        <w:rPr>
-          <w:rFonts w:ascii="Arial" w:hAnsi="Arial" w:cs="Arial"/>
-          <w:sz w:val="24"/>
-          <w:lang w:val="en-US"/>
-        </w:rPr>
-        <w:t>L</w:t>
-      </w:r>
-      <w:r>
-        <w:rPr>
-          <w:rFonts w:ascii="Arial" w:hAnsi="Arial" w:cs="Arial"/>
-          <w:sz w:val="24"/>
-          <w:lang w:val="en-US"/>
-        </w:rPr>
-        <w:t>ex-style solutions</w:t>
+          <w:lang w:val="en-US"/>
+        </w:rPr>
+      </w:pPr>
+      <w:r>
+        <w:rPr>
+          <w:rFonts w:ascii="Arial" w:hAnsi="Arial" w:cs="Arial"/>
+          <w:sz w:val="24"/>
+          <w:lang w:val="en-US"/>
+        </w:rPr>
+        <w:t>Java Compiler Compiler</w:t>
+      </w:r>
+      <w:r>
+        <w:rPr>
+          <w:rFonts w:ascii="Arial" w:hAnsi="Arial" w:cs="Arial"/>
+          <w:sz w:val="24"/>
+          <w:lang w:val="en-US"/>
+        </w:rPr>
+        <w:t xml:space="preserve"> (JavaCC) is the most popular parser generator for use with Java applications. A parser generator is a tool that reads a grammar specification and converts it to a Java program that can recognize matches to the grammar. In addition to the parser generator itself, JavaCC provides other standard capabilities related to parser generation such as tree building and parsing actions.</w:t>
+      </w:r>
+    </w:p>
+    <w:p>
+      <w:pPr>
+        <w:rPr>
+          <w:lang w:val="en-US"/>
+        </w:rPr>
+      </w:pPr>
+    </w:p>
+    <w:p>
+      <w:pPr>
+        <w:pStyle w:val="Cabealho2"/>
+        <w:rPr>
+          <w:lang w:val="en-US"/>
+        </w:rPr>
+      </w:pPr>
+      <w:bookmarkStart w:id="20" w:name="_Toc471026980"/>
+      <w:r>
+        <w:rPr>
+          <w:lang w:val="en-US"/>
+        </w:rPr>
+        <w:t>SableCC</w:t>
+      </w:r>
+      <w:bookmarkEnd w:id="20"/>
+    </w:p>
+    <w:p>
+      <w:pPr>
+        <w:rPr>
+          <w:lang w:val="en-US"/>
+        </w:rPr>
+      </w:pPr>
+    </w:p>
+    <w:p>
+      <w:pPr>
+        <w:spacing w:line="360" w:lineRule="auto"/>
+        <w:rPr>
+          <w:rFonts w:ascii="Arial" w:hAnsi="Arial" w:cs="Arial"/>
+          <w:sz w:val="24"/>
+          <w:lang w:val="en-US"/>
+        </w:rPr>
+      </w:pPr>
+      <w:r>
+        <w:rPr>
+          <w:rFonts w:ascii="Arial" w:hAnsi="Arial" w:cs="Arial"/>
+          <w:sz w:val="24"/>
+          <w:lang w:val="en-US"/>
+        </w:rPr>
+        <w:t>SableCC is a parser generator</w:t>
       </w:r>
       <w:r>
         <w:rPr>
@@ -10089,60 +10237,11 @@
           <w:sz w:val="24"/>
           <w:lang w:val="en-US"/>
         </w:rPr>
-        <w:t xml:space="preserve"> Irony does not employ any scanner or parser code generation from grammar specifications written in a specialized meta-language. In Irony</w:t>
-      </w:r>
-      <w:r>
-        <w:rPr>
-          <w:rFonts w:ascii="Arial" w:hAnsi="Arial" w:cs="Arial"/>
-          <w:sz w:val="24"/>
-          <w:lang w:val="en-US"/>
-        </w:rPr>
-        <w:t>,</w:t>
-      </w:r>
-      <w:r>
-        <w:rPr>
-          <w:rFonts w:ascii="Arial" w:hAnsi="Arial" w:cs="Arial"/>
-          <w:sz w:val="24"/>
-          <w:lang w:val="en-US"/>
-        </w:rPr>
-        <w:t xml:space="preserve"> the target language grammar is coded directly in </w:t>
-      </w:r>
-      <w:r>
-        <w:rPr>
-          <w:rFonts w:ascii="Arial" w:hAnsi="Arial" w:cs="Arial"/>
-          <w:sz w:val="24"/>
-          <w:lang w:val="en-US"/>
-        </w:rPr>
-        <w:t>C</w:t>
-      </w:r>
-      <w:r>
-        <w:rPr>
-          <w:rFonts w:ascii="Arial" w:hAnsi="Arial" w:cs="Arial"/>
-          <w:sz w:val="24"/>
-          <w:lang w:val="en-US"/>
-        </w:rPr>
-        <w:t xml:space="preserve"># using operator overloading to express grammar constructs. Irony's scanner and parser modules use the grammar encoded as </w:t>
-      </w:r>
-      <w:r>
-        <w:rPr>
-          <w:rFonts w:ascii="Arial" w:hAnsi="Arial" w:cs="Arial"/>
-          <w:sz w:val="24"/>
-          <w:lang w:val="en-US"/>
-        </w:rPr>
-        <w:t>C</w:t>
-      </w:r>
-      <w:r>
-        <w:rPr>
-          <w:rFonts w:ascii="Arial" w:hAnsi="Arial" w:cs="Arial"/>
-          <w:sz w:val="24"/>
-          <w:lang w:val="en-US"/>
-        </w:rPr>
-        <w:t># class to control the parsing process.</w:t>
-      </w:r>
-    </w:p>
-    <w:p>
-      <w:pPr>
-        <w:spacing w:line="360" w:lineRule="auto"/>
+        <w:t xml:space="preserve"> which generates fully featured object-oriented frameworks for building compilers, interpreters and other text parsers. In particular, generated frameworks include intuitive strictly-typed abstract syntax trees and tree walkers. SableCC also keeps a clean separation between machine-generated code and user-written code which leads to a shorter development cycle.</w:t>
+      </w:r>
+    </w:p>
+    <w:p>
+      <w:pPr>
         <w:rPr>
           <w:lang w:val="en-US"/>
         </w:rPr>
@@ -10155,132 +10254,14 @@
           <w:lang w:val="en-US"/>
         </w:rPr>
       </w:pPr>
-      <w:bookmarkStart w:id="20" w:name="_Toc471026979"/>
-      <w:r>
-        <w:rPr>
-          <w:lang w:val="en-US"/>
-        </w:rPr>
-        <w:t>JavaCC</w:t>
-      </w:r>
-      <w:bookmarkEnd w:id="20"/>
-    </w:p>
-    <w:p>
-      <w:pPr>
-        <w:rPr>
-          <w:lang w:val="en-US"/>
-        </w:rPr>
-      </w:pPr>
-    </w:p>
-    <w:p>
-      <w:pPr>
-        <w:spacing w:line="360" w:lineRule="auto"/>
-        <w:rPr>
-          <w:lang w:val="en-US"/>
-        </w:rPr>
-      </w:pPr>
-      <w:r>
-        <w:rPr>
-          <w:rFonts w:ascii="Arial" w:hAnsi="Arial" w:cs="Arial"/>
-          <w:sz w:val="24"/>
-          <w:lang w:val="en-US"/>
-        </w:rPr>
-        <w:t>Java Compiler Compiler</w:t>
-      </w:r>
-      <w:r>
-        <w:rPr>
-          <w:rFonts w:ascii="Arial" w:hAnsi="Arial" w:cs="Arial"/>
-          <w:sz w:val="24"/>
-          <w:lang w:val="en-US"/>
-        </w:rPr>
-        <w:t xml:space="preserve"> (JavaCC) is the most popular parser generator for use with Java applications. A parser generator is a tool that reads a grammar specification and converts it to a Java program that can recognize matches to the grammar. In addition to the parser generator itself, JavaCC provides other standard capabilities related to parser generation such as tree building and parsing actions.</w:t>
-      </w:r>
-    </w:p>
-    <w:p>
-      <w:pPr>
-        <w:rPr>
-          <w:lang w:val="en-US"/>
-        </w:rPr>
-      </w:pPr>
-    </w:p>
-    <w:p>
-      <w:pPr>
-        <w:pStyle w:val="Cabealho2"/>
-        <w:rPr>
-          <w:lang w:val="en-US"/>
-        </w:rPr>
-      </w:pPr>
-      <w:bookmarkStart w:id="21" w:name="_Toc471026980"/>
-      <w:r>
-        <w:rPr>
-          <w:lang w:val="en-US"/>
-        </w:rPr>
-        <w:t>SableCC</w:t>
+      <w:bookmarkStart w:id="21" w:name="_Toc471026981"/>
+      <w:r>
+        <w:rPr>
+          <w:lang w:val="en-US"/>
+        </w:rPr>
+        <w:t>Conclusion</w:t>
       </w:r>
       <w:bookmarkEnd w:id="21"/>
-    </w:p>
-    <w:p>
-      <w:pPr>
-        <w:rPr>
-          <w:lang w:val="en-US"/>
-        </w:rPr>
-      </w:pPr>
-    </w:p>
-    <w:p>
-      <w:pPr>
-        <w:spacing w:line="360" w:lineRule="auto"/>
-        <w:rPr>
-          <w:rFonts w:ascii="Arial" w:hAnsi="Arial" w:cs="Arial"/>
-          <w:sz w:val="24"/>
-          <w:lang w:val="en-US"/>
-        </w:rPr>
-      </w:pPr>
-      <w:r>
-        <w:rPr>
-          <w:rFonts w:ascii="Arial" w:hAnsi="Arial" w:cs="Arial"/>
-          <w:sz w:val="24"/>
-          <w:lang w:val="en-US"/>
-        </w:rPr>
-        <w:t>SableCC is a parser generator</w:t>
-      </w:r>
-      <w:r>
-        <w:rPr>
-          <w:rFonts w:ascii="Arial" w:hAnsi="Arial" w:cs="Arial"/>
-          <w:sz w:val="24"/>
-          <w:lang w:val="en-US"/>
-        </w:rPr>
-        <w:t>,</w:t>
-      </w:r>
-      <w:r>
-        <w:rPr>
-          <w:rFonts w:ascii="Arial" w:hAnsi="Arial" w:cs="Arial"/>
-          <w:sz w:val="24"/>
-          <w:lang w:val="en-US"/>
-        </w:rPr>
-        <w:t xml:space="preserve"> which generates fully featured object-oriented frameworks for building compilers, interpreters and other text parsers. In particular, generated frameworks include intuitive strictly-typed abstract syntax trees and tree walkers. SableCC also keeps a clean separation between machine-generated code and user-written code which leads to a shorter development cycle.</w:t>
-      </w:r>
-    </w:p>
-    <w:p>
-      <w:pPr>
-        <w:rPr>
-          <w:lang w:val="en-US"/>
-        </w:rPr>
-      </w:pPr>
-    </w:p>
-    <w:p>
-      <w:pPr>
-        <w:pStyle w:val="Cabealho2"/>
-        <w:rPr>
-          <w:lang w:val="en-US"/>
-        </w:rPr>
-      </w:pPr>
-      <w:bookmarkStart w:id="22" w:name="_Toc471026981"/>
-      <w:r>
-        <w:rPr>
-          <w:lang w:val="en-US"/>
-        </w:rPr>
-        <w:t>Conclusion</w:t>
-      </w:r>
-      <w:bookmarkEnd w:id="22"/>
     </w:p>
     <w:p>
       <w:pPr>
@@ -10633,7 +10614,7 @@
           <w:lang w:val="en-US"/>
         </w:rPr>
       </w:pPr>
-      <w:bookmarkStart w:id="23" w:name="_Toc471026982"/>
+      <w:bookmarkStart w:id="22" w:name="_Toc471026982"/>
       <w:r>
         <w:rPr>
           <w:lang w:val="en-US"/>
@@ -10647,7 +10628,7 @@
         </w:rPr>
         <w:t>er</w:t>
       </w:r>
-      <w:bookmarkEnd w:id="23"/>
+      <w:bookmarkEnd w:id="22"/>
     </w:p>
     <w:p>
       <w:pPr>
@@ -10925,7 +10906,7 @@
           <w:lang w:val="en-US"/>
         </w:rPr>
       </w:pPr>
-      <w:bookmarkStart w:id="24" w:name="_Toc471027002"/>
+      <w:bookmarkStart w:id="23" w:name="_Toc471027002"/>
       <w:r>
         <w:t xml:space="preserve">Figure </w:t>
       </w:r>
@@ -10956,7 +10937,7 @@
         </w:rPr>
         <w:t>Compiler Components</w:t>
       </w:r>
-      <w:bookmarkEnd w:id="24"/>
+      <w:bookmarkEnd w:id="23"/>
     </w:p>
     <w:p>
       <w:pPr>
@@ -10979,7 +10960,7 @@
           <w:lang w:val="en-US"/>
         </w:rPr>
       </w:pPr>
-      <w:bookmarkStart w:id="25" w:name="_Toc471026983"/>
+      <w:bookmarkStart w:id="24" w:name="_Toc471026983"/>
       <w:r>
         <w:rPr>
           <w:lang w:val="en-US"/>
@@ -10987,7 +10968,7 @@
         <w:lastRenderedPageBreak/>
         <w:t>Lexer</w:t>
       </w:r>
-      <w:bookmarkEnd w:id="25"/>
+      <w:bookmarkEnd w:id="24"/>
     </w:p>
     <w:p>
       <w:pPr>
@@ -11274,7 +11255,7 @@
           <w:lang w:val="en-US"/>
         </w:rPr>
       </w:pPr>
-      <w:bookmarkStart w:id="26" w:name="_Toc471027003"/>
+      <w:bookmarkStart w:id="25" w:name="_Toc471027003"/>
       <w:r>
         <w:rPr>
           <w:lang w:val="en-US"/>
@@ -11338,7 +11319,6 @@
           <w:id w:val="-252815382"/>
           <w:citation/>
         </w:sdtPr>
-        <w:sdtEndPr/>
         <w:sdtContent>
           <w:r>
             <w:rPr>
@@ -11373,7 +11353,7 @@
           </w:r>
         </w:sdtContent>
       </w:sdt>
-      <w:bookmarkEnd w:id="26"/>
+      <w:bookmarkEnd w:id="25"/>
     </w:p>
     <w:p>
       <w:pPr>
@@ -11462,7 +11442,7 @@
           <w:lang w:val="en-US"/>
         </w:rPr>
       </w:pPr>
-      <w:bookmarkStart w:id="27" w:name="_Toc471026984"/>
+      <w:bookmarkStart w:id="26" w:name="_Toc471026984"/>
       <w:r>
         <w:rPr>
           <w:lang w:val="en-US"/>
@@ -11470,7 +11450,7 @@
         <w:lastRenderedPageBreak/>
         <w:t>Parser</w:t>
       </w:r>
-      <w:bookmarkEnd w:id="27"/>
+      <w:bookmarkEnd w:id="26"/>
     </w:p>
     <w:p>
       <w:pPr>
@@ -11876,7 +11856,7 @@
           <w:lang w:val="en-US"/>
         </w:rPr>
       </w:pPr>
-      <w:bookmarkStart w:id="28" w:name="_Toc471027004"/>
+      <w:bookmarkStart w:id="27" w:name="_Toc471027004"/>
       <w:r>
         <w:rPr>
           <w:lang w:val="en-US"/>
@@ -11931,7 +11911,6 @@
           <w:id w:val="-1635720108"/>
           <w:citation/>
         </w:sdtPr>
-        <w:sdtEndPr/>
         <w:sdtContent>
           <w:r>
             <w:rPr>
@@ -11966,7 +11945,7 @@
           </w:r>
         </w:sdtContent>
       </w:sdt>
-      <w:bookmarkEnd w:id="28"/>
+      <w:bookmarkEnd w:id="27"/>
     </w:p>
     <w:p>
       <w:pPr>
@@ -12018,7 +11997,7 @@
           <w:lang w:val="en-US"/>
         </w:rPr>
       </w:pPr>
-      <w:bookmarkStart w:id="29" w:name="_Toc471026985"/>
+      <w:bookmarkStart w:id="28" w:name="_Toc471026985"/>
       <w:r>
         <w:rPr>
           <w:lang w:val="en-US"/>
@@ -12026,7 +12005,7 @@
         <w:lastRenderedPageBreak/>
         <w:t>Debugger</w:t>
       </w:r>
-      <w:bookmarkEnd w:id="29"/>
+      <w:bookmarkEnd w:id="28"/>
     </w:p>
     <w:p>
       <w:pPr>
@@ -12248,7 +12227,7 @@
           <w:lang w:val="en-US"/>
         </w:rPr>
       </w:pPr>
-      <w:bookmarkStart w:id="30" w:name="_Toc471027005"/>
+      <w:bookmarkStart w:id="29" w:name="_Toc471027005"/>
       <w:r>
         <w:rPr>
           <w:lang w:val="en-US"/>
@@ -12283,7 +12262,7 @@
         </w:rPr>
         <w:t xml:space="preserve"> - Debuger diagram</w:t>
       </w:r>
-      <w:bookmarkEnd w:id="30"/>
+      <w:bookmarkEnd w:id="29"/>
     </w:p>
     <w:p>
       <w:pPr>
@@ -12658,7 +12637,7 @@
           <w:lang w:val="en-US"/>
         </w:rPr>
       </w:pPr>
-      <w:bookmarkStart w:id="31" w:name="_Toc471027006"/>
+      <w:bookmarkStart w:id="30" w:name="_Toc471027006"/>
       <w:r>
         <w:rPr>
           <w:lang w:val="en-US"/>
@@ -12702,112 +12681,112 @@
         </w:rPr>
         <w:t xml:space="preserve"> - Debugger Application</w:t>
       </w:r>
+      <w:bookmarkEnd w:id="30"/>
+    </w:p>
+    <w:p>
+      <w:pPr>
+        <w:rPr>
+          <w:lang w:val="en-US"/>
+        </w:rPr>
+      </w:pPr>
+    </w:p>
+    <w:p>
+      <w:pPr>
+        <w:spacing w:line="360" w:lineRule="auto"/>
+        <w:rPr>
+          <w:rFonts w:ascii="Arial" w:hAnsi="Arial" w:cs="Arial"/>
+          <w:sz w:val="24"/>
+          <w:lang w:val="en-US"/>
+        </w:rPr>
+      </w:pPr>
+      <w:r>
+        <w:rPr>
+          <w:rFonts w:ascii="Arial" w:hAnsi="Arial" w:cs="Arial"/>
+          <w:sz w:val="24"/>
+          <w:lang w:val="en-US"/>
+        </w:rPr>
+        <w:t>The app</w:t>
+      </w:r>
+      <w:r>
+        <w:rPr>
+          <w:rFonts w:ascii="Arial" w:hAnsi="Arial" w:cs="Arial"/>
+          <w:sz w:val="24"/>
+          <w:lang w:val="en-US"/>
+        </w:rPr>
+        <w:t xml:space="preserve"> is implemented according to </w:t>
+      </w:r>
+      <w:r>
+        <w:rPr>
+          <w:rFonts w:ascii="Arial" w:hAnsi="Arial" w:cs="Arial"/>
+          <w:sz w:val="24"/>
+          <w:lang w:val="en-US"/>
+        </w:rPr>
+        <w:t xml:space="preserve">the </w:t>
+      </w:r>
+      <w:r>
+        <w:rPr>
+          <w:rFonts w:ascii="Arial" w:hAnsi="Arial" w:cs="Arial"/>
+          <w:sz w:val="24"/>
+          <w:lang w:val="en-US"/>
+        </w:rPr>
+        <w:t>debugger diagram</w:t>
+      </w:r>
+      <w:r>
+        <w:rPr>
+          <w:rFonts w:ascii="Arial" w:hAnsi="Arial" w:cs="Arial"/>
+          <w:sz w:val="24"/>
+          <w:lang w:val="en-US"/>
+        </w:rPr>
+        <w:t xml:space="preserve">, depicted in Figure </w:t>
+      </w:r>
+      <w:r>
+        <w:rPr>
+          <w:rFonts w:ascii="Arial" w:hAnsi="Arial" w:cs="Arial"/>
+          <w:sz w:val="24"/>
+          <w:lang w:val="en-US"/>
+        </w:rPr>
+        <w:t>10</w:t>
+      </w:r>
+      <w:r>
+        <w:rPr>
+          <w:rFonts w:ascii="Arial" w:hAnsi="Arial" w:cs="Arial"/>
+          <w:sz w:val="24"/>
+          <w:lang w:val="en-US"/>
+        </w:rPr>
+        <w:t>.</w:t>
+      </w:r>
+    </w:p>
+    <w:p>
+      <w:pPr>
+        <w:spacing w:line="360" w:lineRule="auto"/>
+        <w:rPr>
+          <w:rFonts w:ascii="Arial" w:hAnsi="Arial" w:cs="Arial"/>
+          <w:sz w:val="24"/>
+          <w:lang w:val="en-US"/>
+        </w:rPr>
+      </w:pPr>
+    </w:p>
+    <w:p>
+      <w:pPr>
+        <w:pStyle w:val="Cabealho2"/>
+        <w:rPr>
+          <w:lang w:val="en-US"/>
+        </w:rPr>
+      </w:pPr>
+      <w:bookmarkStart w:id="31" w:name="_Toc471026986"/>
+      <w:r>
+        <w:rPr>
+          <w:lang w:val="en-US"/>
+        </w:rPr>
+        <w:t>Telnet</w:t>
+      </w:r>
+      <w:r>
+        <w:rPr>
+          <w:lang w:val="en-US"/>
+        </w:rPr>
+        <w:t xml:space="preserve"> module</w:t>
+      </w:r>
       <w:bookmarkEnd w:id="31"/>
-    </w:p>
-    <w:p>
-      <w:pPr>
-        <w:rPr>
-          <w:lang w:val="en-US"/>
-        </w:rPr>
-      </w:pPr>
-    </w:p>
-    <w:p>
-      <w:pPr>
-        <w:spacing w:line="360" w:lineRule="auto"/>
-        <w:rPr>
-          <w:rFonts w:ascii="Arial" w:hAnsi="Arial" w:cs="Arial"/>
-          <w:sz w:val="24"/>
-          <w:lang w:val="en-US"/>
-        </w:rPr>
-      </w:pPr>
-      <w:r>
-        <w:rPr>
-          <w:rFonts w:ascii="Arial" w:hAnsi="Arial" w:cs="Arial"/>
-          <w:sz w:val="24"/>
-          <w:lang w:val="en-US"/>
-        </w:rPr>
-        <w:t>The app</w:t>
-      </w:r>
-      <w:r>
-        <w:rPr>
-          <w:rFonts w:ascii="Arial" w:hAnsi="Arial" w:cs="Arial"/>
-          <w:sz w:val="24"/>
-          <w:lang w:val="en-US"/>
-        </w:rPr>
-        <w:t xml:space="preserve"> is implemented according to </w:t>
-      </w:r>
-      <w:r>
-        <w:rPr>
-          <w:rFonts w:ascii="Arial" w:hAnsi="Arial" w:cs="Arial"/>
-          <w:sz w:val="24"/>
-          <w:lang w:val="en-US"/>
-        </w:rPr>
-        <w:t xml:space="preserve">the </w:t>
-      </w:r>
-      <w:r>
-        <w:rPr>
-          <w:rFonts w:ascii="Arial" w:hAnsi="Arial" w:cs="Arial"/>
-          <w:sz w:val="24"/>
-          <w:lang w:val="en-US"/>
-        </w:rPr>
-        <w:t>debugger diagram</w:t>
-      </w:r>
-      <w:r>
-        <w:rPr>
-          <w:rFonts w:ascii="Arial" w:hAnsi="Arial" w:cs="Arial"/>
-          <w:sz w:val="24"/>
-          <w:lang w:val="en-US"/>
-        </w:rPr>
-        <w:t xml:space="preserve">, depicted in Figure </w:t>
-      </w:r>
-      <w:r>
-        <w:rPr>
-          <w:rFonts w:ascii="Arial" w:hAnsi="Arial" w:cs="Arial"/>
-          <w:sz w:val="24"/>
-          <w:lang w:val="en-US"/>
-        </w:rPr>
-        <w:t>10</w:t>
-      </w:r>
-      <w:r>
-        <w:rPr>
-          <w:rFonts w:ascii="Arial" w:hAnsi="Arial" w:cs="Arial"/>
-          <w:sz w:val="24"/>
-          <w:lang w:val="en-US"/>
-        </w:rPr>
-        <w:t>.</w:t>
-      </w:r>
-    </w:p>
-    <w:p>
-      <w:pPr>
-        <w:spacing w:line="360" w:lineRule="auto"/>
-        <w:rPr>
-          <w:rFonts w:ascii="Arial" w:hAnsi="Arial" w:cs="Arial"/>
-          <w:sz w:val="24"/>
-          <w:lang w:val="en-US"/>
-        </w:rPr>
-      </w:pPr>
-    </w:p>
-    <w:p>
-      <w:pPr>
-        <w:pStyle w:val="Cabealho2"/>
-        <w:rPr>
-          <w:lang w:val="en-US"/>
-        </w:rPr>
-      </w:pPr>
-      <w:bookmarkStart w:id="32" w:name="_Toc471026986"/>
-      <w:r>
-        <w:rPr>
-          <w:lang w:val="en-US"/>
-        </w:rPr>
-        <w:t>Telnet</w:t>
-      </w:r>
-      <w:r>
-        <w:rPr>
-          <w:lang w:val="en-US"/>
-        </w:rPr>
-        <w:t xml:space="preserve"> module</w:t>
-      </w:r>
-      <w:bookmarkEnd w:id="32"/>
     </w:p>
     <w:p>
       <w:pPr>
@@ -13404,6 +13383,7 @@
                 <w:szCs w:val="21"/>
                 <w:lang w:val="en-US" w:eastAsia="pt-PT"/>
               </w:rPr>
+              <w:lastRenderedPageBreak/>
               <w:t>Com</w:t>
             </w:r>
             <w:r>
@@ -15281,6 +15261,7 @@
                 <w:szCs w:val="21"/>
                 <w:lang w:val="en-US" w:eastAsia="pt-PT"/>
               </w:rPr>
+              <w:lastRenderedPageBreak/>
               <w:t>Any Brightscript statement</w:t>
             </w:r>
           </w:p>
@@ -15386,7 +15367,6 @@
           <w:id w:val="1853689780"/>
           <w:citation/>
         </w:sdtPr>
-        <w:sdtEndPr/>
         <w:sdtContent>
           <w:r>
             <w:rPr>
@@ -15706,7 +15686,7 @@
           <w:lang w:val="en-US"/>
         </w:rPr>
       </w:pPr>
-      <w:bookmarkStart w:id="33" w:name="_Toc471027007"/>
+      <w:bookmarkStart w:id="32" w:name="_Toc471027007"/>
       <w:r>
         <w:rPr>
           <w:lang w:val="en-US"/>
@@ -15741,7 +15721,7 @@
         </w:rPr>
         <w:t xml:space="preserve"> - Telnet component diagram</w:t>
       </w:r>
-      <w:bookmarkEnd w:id="33"/>
+      <w:bookmarkEnd w:id="32"/>
     </w:p>
     <w:p>
       <w:pPr>
@@ -15765,7 +15745,16 @@
           <w:sz w:val="24"/>
           <w:lang w:val="en-US"/>
         </w:rPr>
-        <w:t>The Socket component represents the communication layer and is implemented using a socket that connects to telnet port of the box; the Compiler component uses the output of the socket to Parse this output and generates call stack and variables information; Call Stack UI and Variables UI shows the corresponding information to the user; Compiler Output shows debugging info of the Compiler; Output visualizer shows all the output of the Telnet port; Input allows the user to execute code or debug commands on the box, sending them to them t</w:t>
+        <w:t xml:space="preserve">The Socket component represents the communication layer and is implemented using a socket that connects to telnet port of the box; the Compiler component uses the output of the socket to Parse this output and generates call stack and variables information; Call Stack UI and Variables UI shows the corresponding information to the user; Compiler Output shows debugging info of the Compiler; Output visualizer shows all the output of the Telnet port; Input allows the user to execute code or </w:t>
+      </w:r>
+      <w:r>
+        <w:rPr>
+          <w:rFonts w:ascii="Arial" w:hAnsi="Arial" w:cs="Arial"/>
+          <w:sz w:val="24"/>
+          <w:lang w:val="en-US"/>
+        </w:rPr>
+        <w:lastRenderedPageBreak/>
+        <w:t>debug commands on the box, sending them to them t</w:t>
       </w:r>
       <w:r>
         <w:rPr>
@@ -15899,7 +15888,7 @@
           <w:lang w:val="en-US"/>
         </w:rPr>
       </w:pPr>
-      <w:bookmarkStart w:id="34" w:name="_Toc471027008"/>
+      <w:bookmarkStart w:id="33" w:name="_Toc471027008"/>
       <w:r>
         <w:rPr>
           <w:lang w:val="en-US"/>
@@ -15961,7 +15950,7 @@
         </w:rPr>
         <w:t>ompiler output windows</w:t>
       </w:r>
-      <w:bookmarkEnd w:id="34"/>
+      <w:bookmarkEnd w:id="33"/>
     </w:p>
     <w:p>
       <w:pPr>
@@ -16016,6 +16005,7 @@
           <w:noProof/>
           <w:lang w:eastAsia="pt-PT"/>
         </w:rPr>
+        <w:lastRenderedPageBreak/>
         <w:drawing>
           <wp:inline distT="0" distB="0" distL="0" distR="0" wp14:anchorId="35AD2397" wp14:editId="52268AC1">
             <wp:extent cx="3968249" cy="3179422"/>
@@ -16061,7 +16051,7 @@
           <w:lang w:val="en-US"/>
         </w:rPr>
       </w:pPr>
-      <w:bookmarkStart w:id="35" w:name="_Toc471027009"/>
+      <w:bookmarkStart w:id="34" w:name="_Toc471027009"/>
       <w:r>
         <w:rPr>
           <w:lang w:val="en-US"/>
@@ -16105,7 +16095,7 @@
         </w:rPr>
         <w:t xml:space="preserve"> - Output visualizer</w:t>
       </w:r>
-      <w:bookmarkEnd w:id="35"/>
+      <w:bookmarkEnd w:id="34"/>
     </w:p>
     <w:p>
       <w:pPr>
@@ -16213,7 +16203,7 @@
           <w:lang w:val="en-US"/>
         </w:rPr>
       </w:pPr>
-      <w:bookmarkStart w:id="36" w:name="_Toc471027010"/>
+      <w:bookmarkStart w:id="35" w:name="_Toc471027010"/>
       <w:r>
         <w:rPr>
           <w:lang w:val="en-US"/>
@@ -16257,37 +16247,37 @@
         </w:rPr>
         <w:t xml:space="preserve"> - UI Commands</w:t>
       </w:r>
+      <w:bookmarkEnd w:id="35"/>
+    </w:p>
+    <w:p>
+      <w:pPr>
+        <w:rPr>
+          <w:lang w:val="en-US"/>
+        </w:rPr>
+      </w:pPr>
+    </w:p>
+    <w:p>
+      <w:pPr>
+        <w:rPr>
+          <w:lang w:val="en-US"/>
+        </w:rPr>
+      </w:pPr>
+    </w:p>
+    <w:p>
+      <w:pPr>
+        <w:pStyle w:val="Cabealho2"/>
+        <w:rPr>
+          <w:lang w:val="en-US"/>
+        </w:rPr>
+      </w:pPr>
+      <w:bookmarkStart w:id="36" w:name="_Toc471026987"/>
+      <w:r>
+        <w:rPr>
+          <w:lang w:val="en-US"/>
+        </w:rPr>
+        <w:t>Deploy</w:t>
+      </w:r>
       <w:bookmarkEnd w:id="36"/>
-    </w:p>
-    <w:p>
-      <w:pPr>
-        <w:rPr>
-          <w:lang w:val="en-US"/>
-        </w:rPr>
-      </w:pPr>
-    </w:p>
-    <w:p>
-      <w:pPr>
-        <w:rPr>
-          <w:lang w:val="en-US"/>
-        </w:rPr>
-      </w:pPr>
-    </w:p>
-    <w:p>
-      <w:pPr>
-        <w:pStyle w:val="Cabealho2"/>
-        <w:rPr>
-          <w:lang w:val="en-US"/>
-        </w:rPr>
-      </w:pPr>
-      <w:bookmarkStart w:id="37" w:name="_Toc471026987"/>
-      <w:r>
-        <w:rPr>
-          <w:lang w:val="en-US"/>
-        </w:rPr>
-        <w:t>Deploy</w:t>
-      </w:r>
-      <w:bookmarkEnd w:id="37"/>
     </w:p>
     <w:p>
       <w:pPr>
@@ -16464,7 +16454,7 @@
           <w:lang w:val="en-GB"/>
         </w:rPr>
       </w:pPr>
-      <w:bookmarkStart w:id="38" w:name="_Toc471027011"/>
+      <w:bookmarkStart w:id="37" w:name="_Toc471027011"/>
       <w:r>
         <w:rPr>
           <w:lang w:val="en-GB"/>
@@ -16499,7 +16489,7 @@
         </w:rPr>
         <w:t xml:space="preserve"> - Deploy process</w:t>
       </w:r>
-      <w:bookmarkEnd w:id="38"/>
+      <w:bookmarkEnd w:id="37"/>
     </w:p>
     <w:p>
       <w:pPr>
@@ -16698,7 +16688,7 @@
           <w:lang w:val="en-US"/>
         </w:rPr>
       </w:pPr>
-      <w:bookmarkStart w:id="39" w:name="_Toc471027012"/>
+      <w:bookmarkStart w:id="38" w:name="_Toc471027012"/>
       <w:r>
         <w:rPr>
           <w:lang w:val="en-US"/>
@@ -16739,116 +16729,117 @@
         </w:rPr>
         <w:t>Configurations Window</w:t>
       </w:r>
+      <w:bookmarkEnd w:id="38"/>
+    </w:p>
+    <w:p>
+      <w:pPr>
+        <w:rPr>
+          <w:lang w:val="en-US"/>
+        </w:rPr>
+      </w:pPr>
+    </w:p>
+    <w:p>
+      <w:pPr>
+        <w:spacing w:line="360" w:lineRule="auto"/>
+        <w:rPr>
+          <w:rFonts w:ascii="Arial" w:hAnsi="Arial" w:cs="Arial"/>
+          <w:sz w:val="24"/>
+          <w:lang w:val="en-US"/>
+        </w:rPr>
+      </w:pPr>
+      <w:r>
+        <w:rPr>
+          <w:rFonts w:ascii="Arial" w:hAnsi="Arial" w:cs="Arial"/>
+          <w:sz w:val="24"/>
+          <w:lang w:val="en-US"/>
+        </w:rPr>
+        <w:lastRenderedPageBreak/>
+        <w:t xml:space="preserve">The upload step requires the developer’s credentials (i.e. username and password) to be used on accesses to HTTP port of the box. These credentials are specified at the top of the configurations window; The optimize configuration removes comments, empty lines and extra spaces from code files; The section named includes contains the list of sub folders to include in the zip file that will be uploaded; The exclude section contains the list of sub folders to exclude from deploy; The extra configs </w:t>
+      </w:r>
+      <w:r>
+        <w:rPr>
+          <w:rFonts w:ascii="Arial" w:hAnsi="Arial" w:cs="Arial"/>
+          <w:sz w:val="24"/>
+          <w:lang w:val="en-US"/>
+        </w:rPr>
+        <w:t>and the Replaces section allows the developer to pass custom parameters to the deployed application</w:t>
+      </w:r>
+      <w:r>
+        <w:rPr>
+          <w:rFonts w:ascii="Arial" w:hAnsi="Arial" w:cs="Arial"/>
+          <w:sz w:val="24"/>
+          <w:lang w:val="en-US"/>
+        </w:rPr>
+        <w:t>, this can be done just by define the replace key and the replace value. The replace key is the block of code that will be replace</w:t>
+      </w:r>
+      <w:r>
+        <w:rPr>
+          <w:rFonts w:ascii="Arial" w:hAnsi="Arial" w:cs="Arial"/>
+          <w:sz w:val="24"/>
+          <w:lang w:val="en-US"/>
+        </w:rPr>
+        <w:t>d</w:t>
+      </w:r>
+      <w:r>
+        <w:rPr>
+          <w:rFonts w:ascii="Arial" w:hAnsi="Arial" w:cs="Arial"/>
+          <w:sz w:val="24"/>
+          <w:lang w:val="en-US"/>
+        </w:rPr>
+        <w:t xml:space="preserve"> and the value is the block of code that will replace it. The value of Replaces can use the extra configs, if the value of replace has a key of extra config between curly braces this block will be replaced for extra config value before the replace ware applied to source files.</w:t>
+      </w:r>
+    </w:p>
+    <w:p>
+      <w:pPr>
+        <w:spacing w:line="360" w:lineRule="auto"/>
+        <w:rPr>
+          <w:rFonts w:ascii="Arial" w:hAnsi="Arial" w:cs="Arial"/>
+          <w:sz w:val="24"/>
+          <w:lang w:val="en-US"/>
+        </w:rPr>
+      </w:pPr>
+      <w:r>
+        <w:rPr>
+          <w:rFonts w:ascii="Arial" w:hAnsi="Arial" w:cs="Arial"/>
+          <w:sz w:val="24"/>
+          <w:lang w:val="en-US"/>
+        </w:rPr>
+        <w:t>The Box site uses digest authentication and multi-part form</w:t>
+      </w:r>
+      <w:r>
+        <w:rPr>
+          <w:rFonts w:ascii="Arial" w:hAnsi="Arial" w:cs="Arial"/>
+          <w:sz w:val="24"/>
+          <w:lang w:val="en-US"/>
+        </w:rPr>
+        <w:t xml:space="preserve"> data to interact with the Box utils, .Net doesn’t implement this algorithms, we need to provide an implementation. On Deploy step we use these algorithms to upload the zip file using a POST to Box site. </w:t>
+      </w:r>
+    </w:p>
+    <w:p>
+      <w:pPr>
+        <w:spacing w:line="360" w:lineRule="auto"/>
+        <w:rPr>
+          <w:rFonts w:ascii="Arial" w:hAnsi="Arial" w:cs="Arial"/>
+          <w:sz w:val="24"/>
+          <w:lang w:val="en-US"/>
+        </w:rPr>
+      </w:pPr>
+    </w:p>
+    <w:p>
+      <w:pPr>
+        <w:pStyle w:val="Cabealho2"/>
+        <w:rPr>
+          <w:lang w:val="en-US"/>
+        </w:rPr>
+      </w:pPr>
+      <w:bookmarkStart w:id="39" w:name="_Toc471026988"/>
+      <w:r>
+        <w:rPr>
+          <w:lang w:val="en-US"/>
+        </w:rPr>
+        <w:t>Remote</w:t>
+      </w:r>
       <w:bookmarkEnd w:id="39"/>
-    </w:p>
-    <w:p>
-      <w:pPr>
-        <w:rPr>
-          <w:lang w:val="en-US"/>
-        </w:rPr>
-      </w:pPr>
-    </w:p>
-    <w:p>
-      <w:pPr>
-        <w:spacing w:line="360" w:lineRule="auto"/>
-        <w:rPr>
-          <w:rFonts w:ascii="Arial" w:hAnsi="Arial" w:cs="Arial"/>
-          <w:sz w:val="24"/>
-          <w:lang w:val="en-US"/>
-        </w:rPr>
-      </w:pPr>
-      <w:r>
-        <w:rPr>
-          <w:rFonts w:ascii="Arial" w:hAnsi="Arial" w:cs="Arial"/>
-          <w:sz w:val="24"/>
-          <w:lang w:val="en-US"/>
-        </w:rPr>
-        <w:t xml:space="preserve">The upload step requires the developer’s credentials (i.e. username and password) to be used on accesses to HTTP port of the box. These credentials are specified at the top of the configurations window; The optimize configuration removes comments, empty lines and extra spaces from code files; The section named includes contains the list of sub folders to include in the zip file that will be uploaded; The exclude section contains the list of sub folders to exclude from deploy; The extra configs </w:t>
-      </w:r>
-      <w:r>
-        <w:rPr>
-          <w:rFonts w:ascii="Arial" w:hAnsi="Arial" w:cs="Arial"/>
-          <w:sz w:val="24"/>
-          <w:lang w:val="en-US"/>
-        </w:rPr>
-        <w:t>and the Replaces section allows the developer to pass custom parameters to the deployed application</w:t>
-      </w:r>
-      <w:r>
-        <w:rPr>
-          <w:rFonts w:ascii="Arial" w:hAnsi="Arial" w:cs="Arial"/>
-          <w:sz w:val="24"/>
-          <w:lang w:val="en-US"/>
-        </w:rPr>
-        <w:t>, this can be done just by define the replace key and the replace value. The replace key is the block of code that will be replace</w:t>
-      </w:r>
-      <w:r>
-        <w:rPr>
-          <w:rFonts w:ascii="Arial" w:hAnsi="Arial" w:cs="Arial"/>
-          <w:sz w:val="24"/>
-          <w:lang w:val="en-US"/>
-        </w:rPr>
-        <w:t>d</w:t>
-      </w:r>
-      <w:r>
-        <w:rPr>
-          <w:rFonts w:ascii="Arial" w:hAnsi="Arial" w:cs="Arial"/>
-          <w:sz w:val="24"/>
-          <w:lang w:val="en-US"/>
-        </w:rPr>
-        <w:t xml:space="preserve"> and the value is the block of code that will replace it. The value of Replaces can use the extra configs, if the value of replace has a key of extra config between curly braces this block will be replaced for extra config value before the replace ware applied to source files.</w:t>
-      </w:r>
-    </w:p>
-    <w:p>
-      <w:pPr>
-        <w:spacing w:line="360" w:lineRule="auto"/>
-        <w:rPr>
-          <w:rFonts w:ascii="Arial" w:hAnsi="Arial" w:cs="Arial"/>
-          <w:sz w:val="24"/>
-          <w:lang w:val="en-US"/>
-        </w:rPr>
-      </w:pPr>
-      <w:r>
-        <w:rPr>
-          <w:rFonts w:ascii="Arial" w:hAnsi="Arial" w:cs="Arial"/>
-          <w:sz w:val="24"/>
-          <w:lang w:val="en-US"/>
-        </w:rPr>
-        <w:t>The Box site uses digest authentication and multi-part form</w:t>
-      </w:r>
-      <w:r>
-        <w:rPr>
-          <w:rFonts w:ascii="Arial" w:hAnsi="Arial" w:cs="Arial"/>
-          <w:sz w:val="24"/>
-          <w:lang w:val="en-US"/>
-        </w:rPr>
-        <w:t xml:space="preserve"> data to interact with the Box utils, .Net doesn’t implement this algorithms, we need to provide an implementation. On Deploy step we use these algorithms to upload the zip file using a POST to Box site. </w:t>
-      </w:r>
-    </w:p>
-    <w:p>
-      <w:pPr>
-        <w:spacing w:line="360" w:lineRule="auto"/>
-        <w:rPr>
-          <w:rFonts w:ascii="Arial" w:hAnsi="Arial" w:cs="Arial"/>
-          <w:sz w:val="24"/>
-          <w:lang w:val="en-US"/>
-        </w:rPr>
-      </w:pPr>
-    </w:p>
-    <w:p>
-      <w:pPr>
-        <w:pStyle w:val="Cabealho2"/>
-        <w:rPr>
-          <w:lang w:val="en-US"/>
-        </w:rPr>
-      </w:pPr>
-      <w:bookmarkStart w:id="40" w:name="_Toc471026988"/>
-      <w:r>
-        <w:rPr>
-          <w:lang w:val="en-US"/>
-        </w:rPr>
-        <w:t>Remote</w:t>
-      </w:r>
-      <w:bookmarkEnd w:id="40"/>
     </w:p>
     <w:p>
       <w:pPr>
@@ -16969,6 +16960,7 @@
           <w:noProof/>
           <w:lang w:eastAsia="pt-PT"/>
         </w:rPr>
+        <w:lastRenderedPageBreak/>
         <w:drawing>
           <wp:inline distT="0" distB="0" distL="0" distR="0" wp14:anchorId="5C0A26B5" wp14:editId="5B206A58">
             <wp:extent cx="2284438" cy="2623840"/>
@@ -17014,7 +17006,7 @@
           <w:lang w:val="en-US"/>
         </w:rPr>
       </w:pPr>
-      <w:bookmarkStart w:id="41" w:name="_Toc471027013"/>
+      <w:bookmarkStart w:id="40" w:name="_Toc471027013"/>
       <w:r>
         <w:rPr>
           <w:lang w:val="en-GB"/>
@@ -17067,60 +17059,60 @@
         </w:rPr>
         <w:t>Remote</w:t>
       </w:r>
+      <w:bookmarkEnd w:id="40"/>
+    </w:p>
+    <w:p>
+      <w:pPr>
+        <w:rPr>
+          <w:lang w:val="en-US"/>
+        </w:rPr>
+      </w:pPr>
+    </w:p>
+    <w:p>
+      <w:pPr>
+        <w:spacing w:line="360" w:lineRule="auto"/>
+        <w:rPr>
+          <w:lang w:val="en-US"/>
+        </w:rPr>
+      </w:pPr>
+      <w:r>
+        <w:rPr>
+          <w:rFonts w:ascii="Arial" w:hAnsi="Arial" w:cs="Arial"/>
+          <w:sz w:val="24"/>
+          <w:lang w:val="en-US"/>
+        </w:rPr>
+        <w:t>Using this component the developer can debug and control the box using the same application.</w:t>
+      </w:r>
+      <w:r>
+        <w:rPr>
+          <w:lang w:val="en-US"/>
+        </w:rPr>
+        <w:br w:type="page"/>
+      </w:r>
+    </w:p>
+    <w:p>
+      <w:pPr>
+        <w:jc w:val="left"/>
+        <w:rPr>
+          <w:lang w:val="en-US"/>
+        </w:rPr>
+      </w:pPr>
+    </w:p>
+    <w:p>
+      <w:pPr>
+        <w:pStyle w:val="Cabealho1"/>
+        <w:rPr>
+          <w:lang w:val="en-US"/>
+        </w:rPr>
+      </w:pPr>
+      <w:bookmarkStart w:id="41" w:name="_Toc471026989"/>
+      <w:r>
+        <w:rPr>
+          <w:lang w:val="en-US"/>
+        </w:rPr>
+        <w:t>Visual Studio Plugin</w:t>
+      </w:r>
       <w:bookmarkEnd w:id="41"/>
-    </w:p>
-    <w:p>
-      <w:pPr>
-        <w:rPr>
-          <w:lang w:val="en-US"/>
-        </w:rPr>
-      </w:pPr>
-    </w:p>
-    <w:p>
-      <w:pPr>
-        <w:spacing w:line="360" w:lineRule="auto"/>
-        <w:rPr>
-          <w:lang w:val="en-US"/>
-        </w:rPr>
-      </w:pPr>
-      <w:r>
-        <w:rPr>
-          <w:rFonts w:ascii="Arial" w:hAnsi="Arial" w:cs="Arial"/>
-          <w:sz w:val="24"/>
-          <w:lang w:val="en-US"/>
-        </w:rPr>
-        <w:t>Using this component the developer can debug and control the box using the same application.</w:t>
-      </w:r>
-      <w:r>
-        <w:rPr>
-          <w:lang w:val="en-US"/>
-        </w:rPr>
-        <w:br w:type="page"/>
-      </w:r>
-    </w:p>
-    <w:p>
-      <w:pPr>
-        <w:jc w:val="left"/>
-        <w:rPr>
-          <w:lang w:val="en-US"/>
-        </w:rPr>
-      </w:pPr>
-    </w:p>
-    <w:p>
-      <w:pPr>
-        <w:pStyle w:val="Cabealho1"/>
-        <w:rPr>
-          <w:lang w:val="en-US"/>
-        </w:rPr>
-      </w:pPr>
-      <w:bookmarkStart w:id="42" w:name="_Toc471026989"/>
-      <w:r>
-        <w:rPr>
-          <w:lang w:val="en-US"/>
-        </w:rPr>
-        <w:t>Visual Studio Plugin</w:t>
-      </w:r>
-      <w:bookmarkEnd w:id="42"/>
     </w:p>
     <w:p>
       <w:pPr>
@@ -17174,7 +17166,6 @@
           <w:id w:val="451220132"/>
           <w:citation/>
         </w:sdtPr>
-        <w:sdtEndPr/>
         <w:sdtContent>
           <w:r>
             <w:rPr>
@@ -17254,7 +17245,6 @@
           <w:id w:val="1478033926"/>
           <w:citation/>
         </w:sdtPr>
-        <w:sdtEndPr/>
         <w:sdtContent>
           <w:r>
             <w:rPr>
@@ -17334,7 +17324,6 @@
           <w:id w:val="-96715652"/>
           <w:citation/>
         </w:sdtPr>
-        <w:sdtEndPr/>
         <w:sdtContent>
           <w:r>
             <w:rPr>
@@ -17422,7 +17411,6 @@
           <w:id w:val="-1141966369"/>
           <w:citation/>
         </w:sdtPr>
-        <w:sdtEndPr/>
         <w:sdtContent>
           <w:r>
             <w:rPr>
@@ -17577,6 +17565,7 @@
           <w:noProof/>
           <w:lang w:eastAsia="pt-PT"/>
         </w:rPr>
+        <w:lastRenderedPageBreak/>
         <w:drawing>
           <wp:inline distT="0" distB="0" distL="0" distR="0" wp14:anchorId="79343B3D" wp14:editId="0CE212C6">
             <wp:extent cx="5731510" cy="2538095"/>
@@ -17622,7 +17611,7 @@
           <w:lang w:val="en-GB"/>
         </w:rPr>
       </w:pPr>
-      <w:bookmarkStart w:id="43" w:name="_Toc471027014"/>
+      <w:bookmarkStart w:id="42" w:name="_Toc471027014"/>
       <w:r>
         <w:rPr>
           <w:lang w:val="en-GB"/>
@@ -17657,162 +17646,162 @@
         </w:rPr>
         <w:t xml:space="preserve"> - Visual Studio Plugin diagram</w:t>
       </w:r>
+      <w:bookmarkEnd w:id="42"/>
+    </w:p>
+    <w:p>
+      <w:pPr>
+        <w:rPr>
+          <w:lang w:val="en-GB"/>
+        </w:rPr>
+      </w:pPr>
+    </w:p>
+    <w:p>
+      <w:pPr>
+        <w:spacing w:line="360" w:lineRule="auto"/>
+        <w:rPr>
+          <w:rFonts w:ascii="Arial" w:hAnsi="Arial" w:cs="Arial"/>
+          <w:sz w:val="24"/>
+          <w:lang w:val="en-US"/>
+        </w:rPr>
+      </w:pPr>
+      <w:r>
+        <w:rPr>
+          <w:rFonts w:ascii="Arial" w:hAnsi="Arial" w:cs="Arial"/>
+          <w:sz w:val="24"/>
+          <w:lang w:val="en-US"/>
+        </w:rPr>
+        <w:t xml:space="preserve">Project Type component </w:t>
+      </w:r>
+      <w:r>
+        <w:rPr>
+          <w:rFonts w:ascii="Arial" w:hAnsi="Arial" w:cs="Arial"/>
+          <w:sz w:val="24"/>
+          <w:lang w:val="en-US"/>
+        </w:rPr>
+        <w:t xml:space="preserve">is the main component and </w:t>
+      </w:r>
+      <w:r>
+        <w:rPr>
+          <w:rFonts w:ascii="Arial" w:hAnsi="Arial" w:cs="Arial"/>
+          <w:sz w:val="24"/>
+          <w:lang w:val="en-US"/>
+        </w:rPr>
+        <w:t xml:space="preserve">generates </w:t>
+      </w:r>
+      <w:r>
+        <w:rPr>
+          <w:rFonts w:ascii="Arial" w:hAnsi="Arial" w:cs="Arial"/>
+          <w:sz w:val="24"/>
+          <w:lang w:val="en-US"/>
+        </w:rPr>
+        <w:t xml:space="preserve">the plugin installation. </w:t>
+      </w:r>
+      <w:r>
+        <w:rPr>
+          <w:rFonts w:ascii="Arial" w:hAnsi="Arial" w:cs="Arial"/>
+          <w:sz w:val="24"/>
+          <w:lang w:val="en-US"/>
+        </w:rPr>
+        <w:t>This component is also responsible to expose the project file template and the code files template, these templates will be used by the Visual Studio to create new projects and/or new code files.</w:t>
+      </w:r>
+    </w:p>
+    <w:p>
+      <w:pPr>
+        <w:spacing w:line="360" w:lineRule="auto"/>
+        <w:rPr>
+          <w:rFonts w:ascii="Arial" w:hAnsi="Arial" w:cs="Arial"/>
+          <w:sz w:val="24"/>
+          <w:lang w:val="en-US"/>
+        </w:rPr>
+      </w:pPr>
+      <w:r>
+        <w:rPr>
+          <w:rFonts w:ascii="Arial" w:hAnsi="Arial" w:cs="Arial"/>
+          <w:sz w:val="24"/>
+          <w:lang w:val="en-US"/>
+        </w:rPr>
+        <w:t>Builder/Deploy Component implements the MSBuild tasks to use when the developer builds or runs the project.</w:t>
+      </w:r>
+    </w:p>
+    <w:p>
+      <w:pPr>
+        <w:spacing w:line="360" w:lineRule="auto"/>
+        <w:rPr>
+          <w:rFonts w:ascii="Arial" w:hAnsi="Arial" w:cs="Arial"/>
+          <w:sz w:val="24"/>
+          <w:lang w:val="en-US"/>
+        </w:rPr>
+      </w:pPr>
+      <w:r>
+        <w:rPr>
+          <w:rFonts w:ascii="Arial" w:hAnsi="Arial" w:cs="Arial"/>
+          <w:sz w:val="24"/>
+          <w:lang w:val="en-US"/>
+        </w:rPr>
+        <w:t xml:space="preserve">Editor Extensions Component extends the Visual Studio editor adding syntax highlighting, error validation, and intellisense. </w:t>
+      </w:r>
+    </w:p>
+    <w:p>
+      <w:pPr>
+        <w:spacing w:line="360" w:lineRule="auto"/>
+        <w:rPr>
+          <w:rFonts w:ascii="Arial" w:hAnsi="Arial" w:cs="Arial"/>
+          <w:sz w:val="24"/>
+          <w:lang w:val="en-US"/>
+        </w:rPr>
+      </w:pPr>
+      <w:r>
+        <w:rPr>
+          <w:rFonts w:ascii="Arial" w:hAnsi="Arial" w:cs="Arial"/>
+          <w:sz w:val="24"/>
+          <w:lang w:val="en-US"/>
+        </w:rPr>
+        <w:t>Debugger integration implements the Debugger Engine. This component receives debugger commands and send debug events to Visual Studio.</w:t>
+      </w:r>
+    </w:p>
+    <w:p>
+      <w:pPr>
+        <w:spacing w:line="360" w:lineRule="auto"/>
+        <w:rPr>
+          <w:rFonts w:ascii="Arial" w:hAnsi="Arial" w:cs="Arial"/>
+          <w:sz w:val="24"/>
+          <w:lang w:val="en-US"/>
+        </w:rPr>
+      </w:pPr>
+      <w:r>
+        <w:rPr>
+          <w:rFonts w:ascii="Arial" w:hAnsi="Arial" w:cs="Arial"/>
+          <w:sz w:val="24"/>
+          <w:lang w:val="en-US"/>
+        </w:rPr>
+        <w:t>Tool windows exposes the Debugger Remote control and screen shot window.</w:t>
+      </w:r>
+    </w:p>
+    <w:p>
+      <w:pPr>
+        <w:spacing w:line="360" w:lineRule="auto"/>
+        <w:rPr>
+          <w:rFonts w:ascii="Arial" w:hAnsi="Arial" w:cs="Arial"/>
+          <w:sz w:val="24"/>
+          <w:lang w:val="en-US"/>
+        </w:rPr>
+      </w:pPr>
+    </w:p>
+    <w:p>
+      <w:pPr>
+        <w:pStyle w:val="Cabealho2"/>
+        <w:rPr>
+          <w:lang w:val="en-US"/>
+        </w:rPr>
+      </w:pPr>
+      <w:bookmarkStart w:id="43" w:name="_Toc471026990"/>
+      <w:r>
+        <w:rPr>
+          <w:lang w:val="en-US"/>
+        </w:rPr>
+        <w:t>Project Type</w:t>
+      </w:r>
       <w:bookmarkEnd w:id="43"/>
-    </w:p>
-    <w:p>
-      <w:pPr>
-        <w:rPr>
-          <w:lang w:val="en-GB"/>
-        </w:rPr>
-      </w:pPr>
-    </w:p>
-    <w:p>
-      <w:pPr>
-        <w:spacing w:line="360" w:lineRule="auto"/>
-        <w:rPr>
-          <w:rFonts w:ascii="Arial" w:hAnsi="Arial" w:cs="Arial"/>
-          <w:sz w:val="24"/>
-          <w:lang w:val="en-US"/>
-        </w:rPr>
-      </w:pPr>
-      <w:r>
-        <w:rPr>
-          <w:rFonts w:ascii="Arial" w:hAnsi="Arial" w:cs="Arial"/>
-          <w:sz w:val="24"/>
-          <w:lang w:val="en-US"/>
-        </w:rPr>
-        <w:t xml:space="preserve">Project Type component </w:t>
-      </w:r>
-      <w:r>
-        <w:rPr>
-          <w:rFonts w:ascii="Arial" w:hAnsi="Arial" w:cs="Arial"/>
-          <w:sz w:val="24"/>
-          <w:lang w:val="en-US"/>
-        </w:rPr>
-        <w:t xml:space="preserve">is the main component and </w:t>
-      </w:r>
-      <w:r>
-        <w:rPr>
-          <w:rFonts w:ascii="Arial" w:hAnsi="Arial" w:cs="Arial"/>
-          <w:sz w:val="24"/>
-          <w:lang w:val="en-US"/>
-        </w:rPr>
-        <w:t xml:space="preserve">generates </w:t>
-      </w:r>
-      <w:r>
-        <w:rPr>
-          <w:rFonts w:ascii="Arial" w:hAnsi="Arial" w:cs="Arial"/>
-          <w:sz w:val="24"/>
-          <w:lang w:val="en-US"/>
-        </w:rPr>
-        <w:t xml:space="preserve">the plugin installation. </w:t>
-      </w:r>
-      <w:r>
-        <w:rPr>
-          <w:rFonts w:ascii="Arial" w:hAnsi="Arial" w:cs="Arial"/>
-          <w:sz w:val="24"/>
-          <w:lang w:val="en-US"/>
-        </w:rPr>
-        <w:t>This component is also responsible to expose the project file template and the code files template, these templates will be used by the Visual Studio to create new projects and/or new code files.</w:t>
-      </w:r>
-    </w:p>
-    <w:p>
-      <w:pPr>
-        <w:spacing w:line="360" w:lineRule="auto"/>
-        <w:rPr>
-          <w:rFonts w:ascii="Arial" w:hAnsi="Arial" w:cs="Arial"/>
-          <w:sz w:val="24"/>
-          <w:lang w:val="en-US"/>
-        </w:rPr>
-      </w:pPr>
-      <w:r>
-        <w:rPr>
-          <w:rFonts w:ascii="Arial" w:hAnsi="Arial" w:cs="Arial"/>
-          <w:sz w:val="24"/>
-          <w:lang w:val="en-US"/>
-        </w:rPr>
-        <w:t>Builder/Deploy Component implements the MSBuild tasks to use when the developer builds or runs the project.</w:t>
-      </w:r>
-    </w:p>
-    <w:p>
-      <w:pPr>
-        <w:spacing w:line="360" w:lineRule="auto"/>
-        <w:rPr>
-          <w:rFonts w:ascii="Arial" w:hAnsi="Arial" w:cs="Arial"/>
-          <w:sz w:val="24"/>
-          <w:lang w:val="en-US"/>
-        </w:rPr>
-      </w:pPr>
-      <w:r>
-        <w:rPr>
-          <w:rFonts w:ascii="Arial" w:hAnsi="Arial" w:cs="Arial"/>
-          <w:sz w:val="24"/>
-          <w:lang w:val="en-US"/>
-        </w:rPr>
-        <w:t xml:space="preserve">Editor Extensions Component extends the Visual Studio editor adding syntax highlighting, error validation, and intellisense. </w:t>
-      </w:r>
-    </w:p>
-    <w:p>
-      <w:pPr>
-        <w:spacing w:line="360" w:lineRule="auto"/>
-        <w:rPr>
-          <w:rFonts w:ascii="Arial" w:hAnsi="Arial" w:cs="Arial"/>
-          <w:sz w:val="24"/>
-          <w:lang w:val="en-US"/>
-        </w:rPr>
-      </w:pPr>
-      <w:r>
-        <w:rPr>
-          <w:rFonts w:ascii="Arial" w:hAnsi="Arial" w:cs="Arial"/>
-          <w:sz w:val="24"/>
-          <w:lang w:val="en-US"/>
-        </w:rPr>
-        <w:t>Debugger integration implements the Debugger Engine. This component receives debugger commands and send debug events to Visual Studio.</w:t>
-      </w:r>
-    </w:p>
-    <w:p>
-      <w:pPr>
-        <w:spacing w:line="360" w:lineRule="auto"/>
-        <w:rPr>
-          <w:rFonts w:ascii="Arial" w:hAnsi="Arial" w:cs="Arial"/>
-          <w:sz w:val="24"/>
-          <w:lang w:val="en-US"/>
-        </w:rPr>
-      </w:pPr>
-      <w:r>
-        <w:rPr>
-          <w:rFonts w:ascii="Arial" w:hAnsi="Arial" w:cs="Arial"/>
-          <w:sz w:val="24"/>
-          <w:lang w:val="en-US"/>
-        </w:rPr>
-        <w:t>Tool windows exposes the Debugger Remote control and screen shot window.</w:t>
-      </w:r>
-    </w:p>
-    <w:p>
-      <w:pPr>
-        <w:spacing w:line="360" w:lineRule="auto"/>
-        <w:rPr>
-          <w:rFonts w:ascii="Arial" w:hAnsi="Arial" w:cs="Arial"/>
-          <w:sz w:val="24"/>
-          <w:lang w:val="en-US"/>
-        </w:rPr>
-      </w:pPr>
-    </w:p>
-    <w:p>
-      <w:pPr>
-        <w:pStyle w:val="Cabealho2"/>
-        <w:rPr>
-          <w:lang w:val="en-US"/>
-        </w:rPr>
-      </w:pPr>
-      <w:bookmarkStart w:id="44" w:name="_Toc471026990"/>
-      <w:r>
-        <w:rPr>
-          <w:lang w:val="en-US"/>
-        </w:rPr>
-        <w:t>Project Type</w:t>
-      </w:r>
-      <w:bookmarkEnd w:id="44"/>
     </w:p>
     <w:p>
       <w:pPr>
@@ -17882,7 +17871,6 @@
           <w:id w:val="-788896849"/>
           <w:citation/>
         </w:sdtPr>
-        <w:sdtEndPr/>
         <w:sdtContent>
           <w:r>
             <w:rPr>
@@ -17966,6 +17954,7 @@
           <w:sz w:val="24"/>
           <w:lang w:val="en-US"/>
         </w:rPr>
+        <w:lastRenderedPageBreak/>
         <w:t xml:space="preserve">The project template defines the base </w:t>
       </w:r>
       <w:r>
@@ -18002,7 +17991,6 @@
           <w:id w:val="-1886258028"/>
           <w:citation/>
         </w:sdtPr>
-        <w:sdtEndPr/>
         <w:sdtContent>
           <w:r>
             <w:rPr>
@@ -18245,7 +18233,7 @@
           <w:lang w:val="en-US"/>
         </w:rPr>
       </w:pPr>
-      <w:bookmarkStart w:id="45" w:name="_Toc471027015"/>
+      <w:bookmarkStart w:id="44" w:name="_Toc471027015"/>
       <w:r>
         <w:rPr>
           <w:lang w:val="en-US"/>
@@ -18289,7 +18277,7 @@
         </w:rPr>
         <w:t xml:space="preserve"> - Visual Studio project dialog</w:t>
       </w:r>
-      <w:bookmarkEnd w:id="45"/>
+      <w:bookmarkEnd w:id="44"/>
     </w:p>
     <w:p>
       <w:pPr>
@@ -18491,7 +18479,7 @@
           <w:lang w:val="en-US"/>
         </w:rPr>
       </w:pPr>
-      <w:bookmarkStart w:id="46" w:name="_Toc471027016"/>
+      <w:bookmarkStart w:id="45" w:name="_Toc471027016"/>
       <w:r>
         <w:rPr>
           <w:lang w:val="en-US"/>
@@ -18541,7 +18529,7 @@
         </w:rPr>
         <w:t>- Project created</w:t>
       </w:r>
-      <w:bookmarkEnd w:id="46"/>
+      <w:bookmarkEnd w:id="45"/>
     </w:p>
     <w:p>
       <w:pPr>
@@ -18565,6 +18553,7 @@
           <w:sz w:val="24"/>
           <w:lang w:val="en-US"/>
         </w:rPr>
+        <w:lastRenderedPageBreak/>
         <w:t>U</w:t>
       </w:r>
       <w:r>
@@ -18601,7 +18590,6 @@
           <w:id w:val="1969544324"/>
           <w:citation/>
         </w:sdtPr>
-        <w:sdtEndPr/>
         <w:sdtContent>
           <w:r>
             <w:rPr>
@@ -18891,7 +18879,7 @@
           <w:lang w:val="en-US"/>
         </w:rPr>
       </w:pPr>
-      <w:bookmarkStart w:id="47" w:name="_Toc471027017"/>
+      <w:bookmarkStart w:id="46" w:name="_Toc471027017"/>
       <w:r>
         <w:rPr>
           <w:lang w:val="en-US"/>
@@ -18935,7 +18923,7 @@
         </w:rPr>
         <w:t xml:space="preserve"> - New item dialog</w:t>
       </w:r>
-      <w:bookmarkEnd w:id="47"/>
+      <w:bookmarkEnd w:id="46"/>
     </w:p>
     <w:p>
       <w:pPr>
@@ -19059,7 +19047,7 @@
           <w:lang w:val="en-US"/>
         </w:rPr>
       </w:pPr>
-      <w:bookmarkStart w:id="48" w:name="_Toc471027018"/>
+      <w:bookmarkStart w:id="47" w:name="_Toc471027018"/>
       <w:r>
         <w:rPr>
           <w:lang w:val="en-US"/>
@@ -19103,37 +19091,38 @@
         </w:rPr>
         <w:t xml:space="preserve"> - Base code file</w:t>
       </w:r>
+      <w:bookmarkEnd w:id="47"/>
+    </w:p>
+    <w:p>
+      <w:pPr>
+        <w:rPr>
+          <w:lang w:val="en-US"/>
+        </w:rPr>
+      </w:pPr>
+    </w:p>
+    <w:p>
+      <w:pPr>
+        <w:rPr>
+          <w:lang w:val="en-US"/>
+        </w:rPr>
+      </w:pPr>
+    </w:p>
+    <w:p>
+      <w:pPr>
+        <w:pStyle w:val="Cabealho2"/>
+        <w:rPr>
+          <w:lang w:val="en-US"/>
+        </w:rPr>
+      </w:pPr>
+      <w:bookmarkStart w:id="48" w:name="_Toc471026991"/>
+      <w:r>
+        <w:rPr>
+          <w:lang w:val="en-US"/>
+        </w:rPr>
+        <w:lastRenderedPageBreak/>
+        <w:t>Builder/Deploy</w:t>
+      </w:r>
       <w:bookmarkEnd w:id="48"/>
-    </w:p>
-    <w:p>
-      <w:pPr>
-        <w:rPr>
-          <w:lang w:val="en-US"/>
-        </w:rPr>
-      </w:pPr>
-    </w:p>
-    <w:p>
-      <w:pPr>
-        <w:rPr>
-          <w:lang w:val="en-US"/>
-        </w:rPr>
-      </w:pPr>
-    </w:p>
-    <w:p>
-      <w:pPr>
-        <w:pStyle w:val="Cabealho2"/>
-        <w:rPr>
-          <w:lang w:val="en-US"/>
-        </w:rPr>
-      </w:pPr>
-      <w:bookmarkStart w:id="49" w:name="_Toc471026991"/>
-      <w:r>
-        <w:rPr>
-          <w:lang w:val="en-US"/>
-        </w:rPr>
-        <w:t>Builder/Deploy</w:t>
-      </w:r>
-      <w:bookmarkEnd w:id="49"/>
     </w:p>
     <w:p>
       <w:pPr>
@@ -19854,14 +19843,14 @@
           <w:lang w:val="en-US"/>
         </w:rPr>
       </w:pPr>
-      <w:bookmarkStart w:id="50" w:name="_Toc471026992"/>
+      <w:bookmarkStart w:id="49" w:name="_Toc471026992"/>
       <w:r>
         <w:rPr>
           <w:lang w:val="en-US"/>
         </w:rPr>
         <w:t>Editor Extension</w:t>
       </w:r>
-      <w:bookmarkEnd w:id="50"/>
+      <w:bookmarkEnd w:id="49"/>
     </w:p>
     <w:p>
       <w:pPr>
@@ -20133,7 +20122,7 @@
           <w:lang w:val="en-US"/>
         </w:rPr>
       </w:pPr>
-      <w:bookmarkStart w:id="51" w:name="_Toc471027019"/>
+      <w:bookmarkStart w:id="50" w:name="_Toc471027019"/>
       <w:r>
         <w:rPr>
           <w:lang w:val="en-US"/>
@@ -20183,7 +20172,7 @@
         </w:rPr>
         <w:t xml:space="preserve"> Syntax highlighting</w:t>
       </w:r>
-      <w:bookmarkEnd w:id="51"/>
+      <w:bookmarkEnd w:id="50"/>
     </w:p>
     <w:p>
       <w:pPr>
@@ -20655,7 +20644,7 @@
           <w:lang w:val="en-US"/>
         </w:rPr>
       </w:pPr>
-      <w:bookmarkStart w:id="52" w:name="_Toc471027020"/>
+      <w:bookmarkStart w:id="51" w:name="_Toc471027020"/>
       <w:r>
         <w:rPr>
           <w:lang w:val="en-US"/>
@@ -20690,7 +20679,7 @@
         </w:rPr>
         <w:t xml:space="preserve"> - Editor error</w:t>
       </w:r>
-      <w:bookmarkEnd w:id="52"/>
+      <w:bookmarkEnd w:id="51"/>
     </w:p>
     <w:p>
       <w:pPr>
@@ -20905,6 +20894,7 @@
           <w:noProof/>
           <w:lang w:eastAsia="pt-PT"/>
         </w:rPr>
+        <w:lastRenderedPageBreak/>
         <w:drawing>
           <wp:inline distT="0" distB="0" distL="0" distR="0" wp14:anchorId="10163305" wp14:editId="3E5F1C65">
             <wp:extent cx="5731510" cy="621665"/>
@@ -20950,7 +20940,7 @@
           <w:lang w:val="en-US"/>
         </w:rPr>
       </w:pPr>
-      <w:bookmarkStart w:id="53" w:name="_Toc471027021"/>
+      <w:bookmarkStart w:id="52" w:name="_Toc471027021"/>
       <w:r>
         <w:rPr>
           <w:lang w:val="en-US"/>
@@ -20991,7 +20981,7 @@
         </w:rPr>
         <w:t>- Error window</w:t>
       </w:r>
-      <w:bookmarkEnd w:id="53"/>
+      <w:bookmarkEnd w:id="52"/>
     </w:p>
     <w:p>
       <w:pPr>
@@ -21254,7 +21244,7 @@
           <w:lang w:val="en-GB"/>
         </w:rPr>
       </w:pPr>
-      <w:bookmarkStart w:id="54" w:name="_Toc471027022"/>
+      <w:bookmarkStart w:id="53" w:name="_Toc471027022"/>
       <w:r>
         <w:rPr>
           <w:lang w:val="en-US"/>
@@ -21307,36 +21297,36 @@
         </w:rPr>
         <w:t>intellisense</w:t>
       </w:r>
+      <w:bookmarkEnd w:id="53"/>
+    </w:p>
+    <w:p>
+      <w:pPr>
+        <w:rPr>
+          <w:lang w:val="en-GB"/>
+        </w:rPr>
+      </w:pPr>
+    </w:p>
+    <w:p>
+      <w:pPr>
+        <w:pStyle w:val="Cabealho2"/>
+        <w:rPr>
+          <w:lang w:val="en-US"/>
+        </w:rPr>
+      </w:pPr>
+      <w:bookmarkStart w:id="54" w:name="_Toc471026993"/>
+      <w:r>
+        <w:rPr>
+          <w:lang w:val="en-US"/>
+        </w:rPr>
+        <w:t>Debugger</w:t>
+      </w:r>
+      <w:r>
+        <w:rPr>
+          <w:lang w:val="en-US"/>
+        </w:rPr>
+        <w:t xml:space="preserve"> integration</w:t>
+      </w:r>
       <w:bookmarkEnd w:id="54"/>
-    </w:p>
-    <w:p>
-      <w:pPr>
-        <w:rPr>
-          <w:lang w:val="en-GB"/>
-        </w:rPr>
-      </w:pPr>
-    </w:p>
-    <w:p>
-      <w:pPr>
-        <w:pStyle w:val="Cabealho2"/>
-        <w:rPr>
-          <w:lang w:val="en-US"/>
-        </w:rPr>
-      </w:pPr>
-      <w:bookmarkStart w:id="55" w:name="_Toc471026993"/>
-      <w:r>
-        <w:rPr>
-          <w:lang w:val="en-US"/>
-        </w:rPr>
-        <w:t>Debugger</w:t>
-      </w:r>
-      <w:r>
-        <w:rPr>
-          <w:lang w:val="en-US"/>
-        </w:rPr>
-        <w:t xml:space="preserve"> integration</w:t>
-      </w:r>
-      <w:bookmarkEnd w:id="55"/>
     </w:p>
     <w:p>
       <w:pPr>
@@ -21380,7 +21370,6 @@
           <w:id w:val="1120112959"/>
           <w:citation/>
         </w:sdtPr>
-        <w:sdtEndPr/>
         <w:sdtContent>
           <w:r>
             <w:rPr>
@@ -21606,6 +21595,7 @@
           <w:sz w:val="24"/>
           <w:lang w:val="en-US"/>
         </w:rPr>
+        <w:lastRenderedPageBreak/>
         <w:t>The Debug Engine implementation uses the following components to communicate width Visual Studio: “AD7Engine”, “AD7Thread”, “AD7StackFrame”, “AD7DocumentContext”, “AD7Events”.</w:t>
       </w:r>
     </w:p>
@@ -21779,7 +21769,7 @@
           <w:lang w:val="en-GB"/>
         </w:rPr>
       </w:pPr>
-      <w:bookmarkStart w:id="56" w:name="_Toc471027023"/>
+      <w:bookmarkStart w:id="55" w:name="_Toc471027023"/>
       <w:r>
         <w:rPr>
           <w:lang w:val="en-GB"/>
@@ -21814,39 +21804,58 @@
         </w:rPr>
         <w:t xml:space="preserve"> - Debug Engine Class Diagram</w:t>
       </w:r>
+      <w:bookmarkEnd w:id="55"/>
+    </w:p>
+    <w:p>
+      <w:pPr>
+        <w:rPr>
+          <w:lang w:val="en-GB"/>
+        </w:rPr>
+      </w:pPr>
+    </w:p>
+    <w:p>
+      <w:pPr>
+        <w:spacing w:line="360" w:lineRule="auto"/>
+        <w:rPr>
+          <w:rFonts w:ascii="Arial" w:hAnsi="Arial" w:cs="Arial"/>
+          <w:sz w:val="24"/>
+          <w:lang w:val="en-US"/>
+        </w:rPr>
+      </w:pPr>
+      <w:r>
+        <w:rPr>
+          <w:rFonts w:ascii="Arial" w:hAnsi="Arial" w:cs="Arial"/>
+          <w:sz w:val="24"/>
+          <w:lang w:val="en-US"/>
+        </w:rPr>
+        <w:lastRenderedPageBreak/>
+        <w:t xml:space="preserve">The “DebuggedProcess” manages all debug engine state, receives commands from </w:t>
+      </w:r>
+      <w:r>
+        <w:rPr>
+          <w:rFonts w:ascii="Arial" w:hAnsi="Arial" w:cs="Arial"/>
+          <w:sz w:val="24"/>
+          <w:lang w:val="en-US"/>
+        </w:rPr>
+        <w:t>“AD7Engin</w:t>
+      </w:r>
+      <w:r>
+        <w:rPr>
+          <w:rFonts w:ascii="Arial" w:hAnsi="Arial" w:cs="Arial"/>
+          <w:sz w:val="24"/>
+          <w:lang w:val="en-US"/>
+        </w:rPr>
+        <w:t>e</w:t>
+      </w:r>
+      <w:bookmarkStart w:id="56" w:name="_GoBack"/>
       <w:bookmarkEnd w:id="56"/>
-    </w:p>
-    <w:p>
-      <w:pPr>
-        <w:rPr>
-          <w:lang w:val="en-GB"/>
-        </w:rPr>
-      </w:pPr>
-    </w:p>
-    <w:p>
-      <w:pPr>
-        <w:spacing w:line="360" w:lineRule="auto"/>
-        <w:rPr>
-          <w:rFonts w:ascii="Arial" w:hAnsi="Arial" w:cs="Arial"/>
-          <w:sz w:val="24"/>
-          <w:lang w:val="en-US"/>
-        </w:rPr>
-      </w:pPr>
-      <w:r>
-        <w:rPr>
-          <w:rFonts w:ascii="Arial" w:hAnsi="Arial" w:cs="Arial"/>
-          <w:sz w:val="24"/>
-          <w:lang w:val="en-US"/>
-        </w:rPr>
-        <w:t xml:space="preserve">The “DebuggedProcess” manages all debug engine state, receives commands from </w:t>
-      </w:r>
-      <w:r>
-        <w:rPr>
-          <w:rFonts w:ascii="Arial" w:hAnsi="Arial" w:cs="Arial"/>
-          <w:sz w:val="24"/>
-          <w:lang w:val="en-US"/>
-        </w:rPr>
-        <w:t>“AD7Engin”</w:t>
+      <w:r>
+        <w:rPr>
+          <w:rFonts w:ascii="Arial" w:hAnsi="Arial" w:cs="Arial"/>
+          <w:sz w:val="24"/>
+          <w:lang w:val="en-US"/>
+        </w:rPr>
+        <w:t>”</w:t>
       </w:r>
       <w:r>
         <w:rPr>
@@ -22091,6 +22100,7 @@
           <w:noProof/>
           <w:lang w:eastAsia="pt-PT"/>
         </w:rPr>
+        <w:lastRenderedPageBreak/>
         <w:drawing>
           <wp:inline distT="0" distB="0" distL="0" distR="0" wp14:anchorId="5A8E61A4" wp14:editId="292577E5">
             <wp:extent cx="5731510" cy="3938270"/>
@@ -22480,6 +22490,7 @@
           <w:noProof/>
           <w:lang w:eastAsia="pt-PT"/>
         </w:rPr>
+        <w:lastRenderedPageBreak/>
         <w:drawing>
           <wp:inline distT="0" distB="0" distL="0" distR="0" wp14:anchorId="345F6595" wp14:editId="730AAB96">
             <wp:extent cx="5731510" cy="3069590"/>
@@ -22731,6 +22742,7 @@
           <w:noProof/>
           <w:lang w:eastAsia="pt-PT"/>
         </w:rPr>
+        <w:lastRenderedPageBreak/>
         <w:drawing>
           <wp:inline distT="0" distB="0" distL="0" distR="0" wp14:anchorId="23CEF1CD" wp14:editId="6231E1C8">
             <wp:extent cx="5731510" cy="2510155"/>
@@ -22984,6 +22996,7 @@
           <w:noProof/>
           <w:lang w:eastAsia="pt-PT"/>
         </w:rPr>
+        <w:lastRenderedPageBreak/>
         <w:drawing>
           <wp:inline distT="0" distB="0" distL="0" distR="0" wp14:anchorId="1DFA6D32" wp14:editId="4E6E1B62">
             <wp:extent cx="5731510" cy="1138555"/>
@@ -23391,6 +23404,7 @@
         <w:rPr>
           <w:lang w:val="en-US"/>
         </w:rPr>
+        <w:lastRenderedPageBreak/>
         <w:t>Conclusion</w:t>
       </w:r>
       <w:bookmarkEnd w:id="68"/>
@@ -24059,7 +24073,6 @@
           <w:id w:val="783154422"/>
           <w:citation/>
         </w:sdtPr>
-        <w:sdtEndPr/>
         <w:sdtContent>
           <w:r>
             <w:rPr>
@@ -25041,6 +25054,7 @@
                         <w:noProof/>
                         <w:lang w:val="en-US"/>
                       </w:rPr>
+                      <w:lastRenderedPageBreak/>
                       <w:t xml:space="preserve">[15] </w:t>
                     </w:r>
                   </w:p>
@@ -25437,6 +25451,7 @@
           <w:szCs w:val="56"/>
           <w:lang w:val="en-US"/>
         </w:rPr>
+        <w:lastRenderedPageBreak/>
         <w:t>Figures Index</w:t>
       </w:r>
     </w:p>
@@ -28343,7 +28358,7 @@
           <w:rPr>
             <w:noProof/>
           </w:rPr>
-          <w:t>i</w:t>
+          <w:t>iii</w:t>
         </w:r>
         <w:r>
           <w:rPr>
@@ -28396,7 +28411,7 @@
           <w:rPr>
             <w:noProof/>
           </w:rPr>
-          <w:t>17</w:t>
+          <w:t>34</w:t>
         </w:r>
         <w:r>
           <w:rPr>
@@ -31148,7 +31163,7 @@
 </file>
 
 <file path=customXml/itemProps1.xml><?xml version="1.0" encoding="utf-8"?>
-<ds:datastoreItem xmlns:ds="http://schemas.openxmlformats.org/officeDocument/2006/customXml" ds:itemID="{5E4C81C7-C1D1-4E50-A5BA-1C4EB2D3B693}">
+<ds:datastoreItem xmlns:ds="http://schemas.openxmlformats.org/officeDocument/2006/customXml" ds:itemID="{3347773B-50DF-4A87-A603-BC41363C3B9B}">
   <ds:schemaRefs>
     <ds:schemaRef ds:uri="http://schemas.openxmlformats.org/officeDocument/2006/bibliography"/>
   </ds:schemaRefs>
